--- a/public/files/richard_jacobsen_resume.docx
+++ b/public/files/richard_jacobsen_resume.docx
@@ -30,7 +30,6 @@
         <w:tblStyle w:val="Table1"/>
         <w:tblW w:w="10470.0" w:type="dxa"/>
         <w:jc w:val="left"/>
-        <w:tblInd w:w="144.0" w:type="pct"/>
         <w:tblBorders>
           <w:top w:color="000000" w:space="0" w:sz="8" w:val="single"/>
           <w:left w:color="000000" w:space="0" w:sz="8" w:val="single"/>
@@ -569,14 +568,14 @@
               <w:rPr>
                 <w:rtl w:val="0"/>
               </w:rPr>
-              <w:t xml:space="preserve">Clair, </w:t>
+              <w:t xml:space="preserve">Unspecified, </w:t>
             </w:r>
             <w:r>
               <w:rPr>
                 <w:b w:val="0"/>
                 <w:rtl w:val="0"/>
               </w:rPr>
-              <w:t xml:space="preserve">New York, NY (REMOTE)</w:t>
+              <w:t xml:space="preserve">Austin, TX (REMOTE)</w:t>
             </w:r>
           </w:p>
           <w:p>
@@ -616,11 +615,95 @@
               </w:numPr>
               <w:spacing w:after="0" w:afterAutospacing="0"/>
               <w:ind w:left="720" w:hanging="360"/>
-              <w:rPr>
-                <w:rFonts w:ascii="Merriweather" w:cs="Merriweather" w:eastAsia="Merriweather" w:hAnsi="Merriweather"/>
+            </w:pPr>
+            <w:r>
+              <w:rPr>
+                <w:rtl w:val="0"/>
+              </w:rPr>
+              <w:t xml:space="preserve">Work remotely using Slack / Zoom for communication between team members</w:t>
+            </w:r>
+          </w:p>
+          <w:p>
+            <w:pPr>
+              <w:numPr>
+                <w:ilvl w:val="0"/>
+                <w:numId w:val="3"/>
+              </w:numPr>
+              <w:spacing w:before="0" w:beforeAutospacing="0"/>
+              <w:ind w:left="720" w:hanging="360"/>
+            </w:pPr>
+            <w:r>
+              <w:rPr>
+                <w:rtl w:val="0"/>
+              </w:rPr>
+              <w:t xml:space="preserve">Work with laravel, mysql, valet, vue js, css, bitbucket, and aws to build tools and resources for the nursing industry to be able to find shifts to work in their area</w:t>
+            </w:r>
+            <w:r>
+              <w:rPr>
+                <w:rtl w:val="0"/>
+              </w:rPr>
+            </w:r>
+          </w:p>
+          <w:p>
+            <w:pPr>
+              <w:pStyle w:val="Heading2"/>
+              <w:rPr>
                 <w:b w:val="0"/>
-                <w:color w:val="666666"/>
-              </w:rPr>
+              </w:rPr>
+            </w:pPr>
+            <w:bookmarkStart w:colFirst="0" w:colLast="0" w:name="_xf919n9ripo3" w:id="8"/>
+            <w:bookmarkEnd w:id="8"/>
+            <w:r>
+              <w:rPr>
+                <w:rtl w:val="0"/>
+              </w:rPr>
+              <w:t xml:space="preserve">Clair, </w:t>
+            </w:r>
+            <w:r>
+              <w:rPr>
+                <w:b w:val="0"/>
+                <w:rtl w:val="0"/>
+              </w:rPr>
+              <w:t xml:space="preserve">New York, NY (REMOTE)</w:t>
+            </w:r>
+          </w:p>
+          <w:p>
+            <w:pPr>
+              <w:spacing w:before="0" w:line="240" w:lineRule="auto"/>
+              <w:rPr>
+                <w:b w:val="1"/>
+              </w:rPr>
+            </w:pPr>
+            <w:r>
+              <w:rPr>
+                <w:b w:val="1"/>
+                <w:rtl w:val="0"/>
+              </w:rPr>
+              <w:t xml:space="preserve">Senior Software Engineer</w:t>
+            </w:r>
+          </w:p>
+          <w:p>
+            <w:pPr>
+              <w:pStyle w:val="Heading3"/>
+              <w:rPr/>
+            </w:pPr>
+            <w:bookmarkStart w:colFirst="0" w:colLast="0" w:name="_lengjcbdt3sv" w:id="9"/>
+            <w:bookmarkEnd w:id="9"/>
+            <w:r>
+              <w:rPr>
+                <w:rtl w:val="0"/>
+              </w:rPr>
+              <w:t xml:space="preserve">Aug 2020 - PRESENT</w:t>
+            </w:r>
+          </w:p>
+          <w:p>
+            <w:pPr>
+              <w:numPr>
+                <w:ilvl w:val="0"/>
+                <w:numId w:val="3"/>
+              </w:numPr>
+              <w:spacing w:after="0" w:afterAutospacing="0"/>
+              <w:ind w:left="720" w:hanging="360"/>
             </w:pPr>
             <w:r>
               <w:rPr>
@@ -637,34 +720,328 @@
               </w:numPr>
               <w:spacing w:after="0" w:afterAutospacing="0" w:before="0" w:beforeAutospacing="0"/>
               <w:ind w:left="720" w:hanging="360"/>
-              <w:rPr>
-                <w:rFonts w:ascii="Merriweather" w:cs="Merriweather" w:eastAsia="Merriweather" w:hAnsi="Merriweather"/>
+            </w:pPr>
+            <w:r>
+              <w:rPr>
+                <w:rtl w:val="0"/>
+              </w:rPr>
+              <w:t xml:space="preserve">Work with laravel, mysql, pgsql, valet, vapor, vue js, and aws to build a financial application that makes it possible to provide employees their pay the same day they work</w:t>
+            </w:r>
+          </w:p>
+          <w:p>
+            <w:pPr>
+              <w:numPr>
+                <w:ilvl w:val="0"/>
+                <w:numId w:val="3"/>
+              </w:numPr>
+              <w:spacing w:after="0" w:afterAutospacing="0" w:before="0" w:beforeAutospacing="0"/>
+              <w:ind w:left="720" w:hanging="360"/>
+            </w:pPr>
+            <w:r>
+              <w:rPr>
+                <w:rtl w:val="0"/>
+              </w:rPr>
+              <w:t xml:space="preserve">Building a vue js application to manage partners, employers, and employees as well as day to day needs for them</w:t>
+            </w:r>
+          </w:p>
+          <w:p>
+            <w:pPr>
+              <w:numPr>
+                <w:ilvl w:val="0"/>
+                <w:numId w:val="3"/>
+              </w:numPr>
+              <w:spacing w:before="0" w:beforeAutospacing="0"/>
+              <w:ind w:left="720" w:hanging="360"/>
+            </w:pPr>
+            <w:r>
+              <w:rPr>
+                <w:rtl w:val="0"/>
+              </w:rPr>
+              <w:t xml:space="preserve">Worked in Retool to build a support application to be able to support end customer needs, and for tracking</w:t>
+            </w:r>
+            <w:r>
+              <w:rPr>
+                <w:rtl w:val="0"/>
+              </w:rPr>
+            </w:r>
+          </w:p>
+          <w:p>
+            <w:pPr>
+              <w:pStyle w:val="Heading2"/>
+              <w:pageBreakBefore w:val="0"/>
+              <w:pBdr>
+                <w:top w:space="0" w:sz="0" w:val="nil"/>
+                <w:left w:space="0" w:sz="0" w:val="nil"/>
+                <w:bottom w:space="0" w:sz="0" w:val="nil"/>
+                <w:right w:space="0" w:sz="0" w:val="nil"/>
+                <w:between w:space="0" w:sz="0" w:val="nil"/>
+              </w:pBdr>
+              <w:shd w:fill="auto" w:val="clear"/>
+              <w:rPr>
                 <w:b w:val="0"/>
-                <w:color w:val="666666"/>
-              </w:rPr>
-            </w:pPr>
-            <w:r>
-              <w:rPr>
-                <w:rFonts w:ascii="Merriweather" w:cs="Merriweather" w:eastAsia="Merriweather" w:hAnsi="Merriweather"/>
+              </w:rPr>
+            </w:pPr>
+            <w:bookmarkStart w:colFirst="0" w:colLast="0" w:name="_rfgvkg2ifhfd" w:id="10"/>
+            <w:bookmarkEnd w:id="10"/>
+            <w:r>
+              <w:rPr>
+                <w:rtl w:val="0"/>
+              </w:rPr>
+              <w:t xml:space="preserve">Kittyhawk</w:t>
+            </w:r>
+            <w:r>
+              <w:rPr>
+                <w:color w:val="000000"/>
+                <w:rtl w:val="0"/>
+              </w:rPr>
+              <w:t xml:space="preserve">, </w:t>
+            </w:r>
+            <w:r>
+              <w:rPr>
                 <w:b w:val="0"/>
-                <w:color w:val="666666"/>
-                <w:rtl w:val="0"/>
-              </w:rPr>
-              <w:t xml:space="preserve">Work with </w:t>
-            </w:r>
-            <w:r>
-              <w:rPr>
-                <w:rtl w:val="0"/>
-              </w:rPr>
-              <w:t xml:space="preserve">laravel, mysql, pgsql, valet, vapor, vue js, and aws to build a financial application that makes it possible to provide employees their pay the same day they work</w:t>
-            </w:r>
-          </w:p>
-          <w:p>
-            <w:pPr>
+                <w:rtl w:val="0"/>
+              </w:rPr>
+              <w:t xml:space="preserve">San Francisco, CA (REMOTE)</w:t>
+            </w:r>
+          </w:p>
+          <w:p>
+            <w:pPr>
+              <w:pageBreakBefore w:val="0"/>
+              <w:spacing w:before="0" w:line="240" w:lineRule="auto"/>
+              <w:rPr>
+                <w:b w:val="1"/>
+              </w:rPr>
+            </w:pPr>
+            <w:r>
+              <w:rPr>
+                <w:b w:val="1"/>
+                <w:rtl w:val="0"/>
+              </w:rPr>
+              <w:t xml:space="preserve">Senior Software Engineer</w:t>
+            </w:r>
+          </w:p>
+          <w:p>
+            <w:pPr>
+              <w:pStyle w:val="Heading3"/>
+              <w:pageBreakBefore w:val="0"/>
+              <w:pBdr>
+                <w:top w:space="0" w:sz="0" w:val="nil"/>
+                <w:left w:space="0" w:sz="0" w:val="nil"/>
+                <w:bottom w:space="0" w:sz="0" w:val="nil"/>
+                <w:right w:space="0" w:sz="0" w:val="nil"/>
+                <w:between w:space="0" w:sz="0" w:val="nil"/>
+              </w:pBdr>
+              <w:shd w:fill="auto" w:val="clear"/>
+              <w:rPr/>
+            </w:pPr>
+            <w:bookmarkStart w:colFirst="0" w:colLast="0" w:name="_n64fgzu3lwuy" w:id="11"/>
+            <w:bookmarkEnd w:id="11"/>
+            <w:r>
+              <w:rPr>
+                <w:rtl w:val="0"/>
+              </w:rPr>
+              <w:t xml:space="preserve">Aug 2019</w:t>
+            </w:r>
+            <w:r>
+              <w:rPr>
+                <w:rtl w:val="0"/>
+              </w:rPr>
+              <w:t xml:space="preserve"> - Aug 2020</w:t>
+            </w:r>
+            <w:r>
+              <w:rPr>
+                <w:rtl w:val="0"/>
+              </w:rPr>
+            </w:r>
+          </w:p>
+          <w:p>
+            <w:pPr>
+              <w:pageBreakBefore w:val="0"/>
               <w:numPr>
                 <w:ilvl w:val="0"/>
                 <w:numId w:val="3"/>
               </w:numPr>
+              <w:pBdr>
+                <w:top w:space="0" w:sz="0" w:val="nil"/>
+                <w:left w:space="0" w:sz="0" w:val="nil"/>
+                <w:bottom w:space="0" w:sz="0" w:val="nil"/>
+                <w:right w:space="0" w:sz="0" w:val="nil"/>
+                <w:between w:space="0" w:sz="0" w:val="nil"/>
+              </w:pBdr>
+              <w:shd w:fill="auto" w:val="clear"/>
+              <w:spacing w:after="0" w:afterAutospacing="0"/>
+              <w:ind w:left="720" w:hanging="360"/>
+              <w:rPr>
+                <w:u w:val="none"/>
+              </w:rPr>
+            </w:pPr>
+            <w:r>
+              <w:rPr>
+                <w:rtl w:val="0"/>
+              </w:rPr>
+              <w:t xml:space="preserve">Work remotely using Slack / Zoom for communication between team members</w:t>
+            </w:r>
+          </w:p>
+          <w:p>
+            <w:pPr>
+              <w:pageBreakBefore w:val="0"/>
+              <w:numPr>
+                <w:ilvl w:val="0"/>
+                <w:numId w:val="3"/>
+              </w:numPr>
+              <w:pBdr>
+                <w:top w:space="0" w:sz="0" w:val="nil"/>
+                <w:left w:space="0" w:sz="0" w:val="nil"/>
+                <w:bottom w:space="0" w:sz="0" w:val="nil"/>
+                <w:right w:space="0" w:sz="0" w:val="nil"/>
+                <w:between w:space="0" w:sz="0" w:val="nil"/>
+              </w:pBdr>
+              <w:shd w:fill="auto" w:val="clear"/>
+              <w:spacing w:before="0" w:beforeAutospacing="0"/>
+              <w:ind w:left="720" w:hanging="360"/>
+              <w:rPr>
+                <w:u w:val="none"/>
+              </w:rPr>
+            </w:pPr>
+            <w:r>
+              <w:rPr>
+                <w:rtl w:val="0"/>
+              </w:rPr>
+              <w:t xml:space="preserve">Work with Laravel / MySQL based applications used to monitor and log flights with drones. Also, doing a lot of work moving legacy code into newer frameworks with updated packages and php versions.</w:t>
+            </w:r>
+            <w:r>
+              <w:rPr>
+                <w:rtl w:val="0"/>
+              </w:rPr>
+            </w:r>
+          </w:p>
+          <w:p>
+            <w:pPr>
+              <w:pStyle w:val="Heading2"/>
+              <w:pageBreakBefore w:val="0"/>
+              <w:pBdr>
+                <w:top w:space="0" w:sz="0" w:val="nil"/>
+                <w:left w:space="0" w:sz="0" w:val="nil"/>
+                <w:bottom w:space="0" w:sz="0" w:val="nil"/>
+                <w:right w:space="0" w:sz="0" w:val="nil"/>
+                <w:between w:space="0" w:sz="0" w:val="nil"/>
+              </w:pBdr>
+              <w:shd w:fill="auto" w:val="clear"/>
+              <w:rPr>
+                <w:b w:val="0"/>
+              </w:rPr>
+            </w:pPr>
+            <w:bookmarkStart w:colFirst="0" w:colLast="0" w:name="_wj0puh61kxsr" w:id="12"/>
+            <w:bookmarkEnd w:id="12"/>
+            <w:r>
+              <w:rPr>
+                <w:rtl w:val="0"/>
+              </w:rPr>
+              <w:t xml:space="preserve">Lurn Inc.</w:t>
+            </w:r>
+            <w:r>
+              <w:rPr>
+                <w:color w:val="000000"/>
+                <w:rtl w:val="0"/>
+              </w:rPr>
+              <w:t xml:space="preserve">, </w:t>
+            </w:r>
+            <w:r>
+              <w:rPr>
+                <w:b w:val="0"/>
+                <w:rtl w:val="0"/>
+              </w:rPr>
+              <w:t xml:space="preserve">Rockville, MD (REMOTE)</w:t>
+            </w:r>
+          </w:p>
+          <w:p>
+            <w:pPr>
+              <w:pageBreakBefore w:val="0"/>
+              <w:spacing w:before="0" w:line="240" w:lineRule="auto"/>
+              <w:rPr>
+                <w:b w:val="1"/>
+              </w:rPr>
+            </w:pPr>
+            <w:r>
+              <w:rPr>
+                <w:b w:val="1"/>
+                <w:rtl w:val="0"/>
+              </w:rPr>
+              <w:t xml:space="preserve">Senior Application Developer</w:t>
+            </w:r>
+          </w:p>
+          <w:p>
+            <w:pPr>
+              <w:pStyle w:val="Heading3"/>
+              <w:pageBreakBefore w:val="0"/>
+              <w:pBdr>
+                <w:top w:space="0" w:sz="0" w:val="nil"/>
+                <w:left w:space="0" w:sz="0" w:val="nil"/>
+                <w:bottom w:space="0" w:sz="0" w:val="nil"/>
+                <w:right w:space="0" w:sz="0" w:val="nil"/>
+                <w:between w:space="0" w:sz="0" w:val="nil"/>
+              </w:pBdr>
+              <w:shd w:fill="auto" w:val="clear"/>
+              <w:rPr/>
+            </w:pPr>
+            <w:bookmarkStart w:colFirst="0" w:colLast="0" w:name="_8hk593fs3sag" w:id="13"/>
+            <w:bookmarkEnd w:id="13"/>
+            <w:r>
+              <w:rPr>
+                <w:rtl w:val="0"/>
+              </w:rPr>
+              <w:t xml:space="preserve">Mar 2018</w:t>
+            </w:r>
+            <w:r>
+              <w:rPr>
+                <w:rtl w:val="0"/>
+              </w:rPr>
+              <w:t xml:space="preserve"> - Aug 2019</w:t>
+            </w:r>
+          </w:p>
+          <w:p>
+            <w:pPr>
+              <w:pageBreakBefore w:val="0"/>
+              <w:numPr>
+                <w:ilvl w:val="0"/>
+                <w:numId w:val="2"/>
+              </w:numPr>
+              <w:pBdr>
+                <w:top w:space="0" w:sz="0" w:val="nil"/>
+                <w:left w:space="0" w:sz="0" w:val="nil"/>
+                <w:bottom w:space="0" w:sz="0" w:val="nil"/>
+                <w:right w:space="0" w:sz="0" w:val="nil"/>
+                <w:between w:space="0" w:sz="0" w:val="nil"/>
+              </w:pBdr>
+              <w:shd w:fill="auto" w:val="clear"/>
+              <w:spacing w:after="0" w:afterAutospacing="0"/>
+              <w:ind w:left="720" w:hanging="360"/>
+              <w:rPr>
+                <w:u w:val="none"/>
+              </w:rPr>
+            </w:pPr>
+            <w:r>
+              <w:rPr>
+                <w:rtl w:val="0"/>
+              </w:rPr>
+              <w:t xml:space="preserve">Worked remotely using Skype / Slack / Zoom for communication between team members</w:t>
+            </w:r>
+          </w:p>
+          <w:p>
+            <w:pPr>
+              <w:pageBreakBefore w:val="0"/>
+              <w:numPr>
+                <w:ilvl w:val="0"/>
+                <w:numId w:val="2"/>
+              </w:numPr>
+              <w:pBdr>
+                <w:top w:space="0" w:sz="0" w:val="nil"/>
+                <w:left w:space="0" w:sz="0" w:val="nil"/>
+                <w:bottom w:space="0" w:sz="0" w:val="nil"/>
+                <w:right w:space="0" w:sz="0" w:val="nil"/>
+                <w:between w:space="0" w:sz="0" w:val="nil"/>
+              </w:pBdr>
+              <w:shd w:fill="auto" w:val="clear"/>
               <w:spacing w:after="0" w:afterAutospacing="0" w:before="0" w:beforeAutospacing="0"/>
               <w:ind w:left="720" w:hanging="360"/>
               <w:rPr>
@@ -675,15 +1052,80 @@
               <w:rPr>
                 <w:rtl w:val="0"/>
               </w:rPr>
-              <w:t xml:space="preserve">Building a vue js application to manage partners, employers, and employees as well as day to day needs for them</w:t>
-            </w:r>
-          </w:p>
-          <w:p>
-            <w:pPr>
-              <w:numPr>
-                <w:ilvl w:val="0"/>
-                <w:numId w:val="3"/>
-              </w:numPr>
+              <w:t xml:space="preserve">Worked on Laravel / MySQL based applications used to publish, teach, and administer online books, lessons, and tests. Added and modified admin tools to make it possible for support and admin to help students in their learning</w:t>
+            </w:r>
+          </w:p>
+          <w:p>
+            <w:pPr>
+              <w:pageBreakBefore w:val="0"/>
+              <w:numPr>
+                <w:ilvl w:val="0"/>
+                <w:numId w:val="2"/>
+              </w:numPr>
+              <w:pBdr>
+                <w:top w:space="0" w:sz="0" w:val="nil"/>
+                <w:left w:space="0" w:sz="0" w:val="nil"/>
+                <w:bottom w:space="0" w:sz="0" w:val="nil"/>
+                <w:right w:space="0" w:sz="0" w:val="nil"/>
+                <w:between w:space="0" w:sz="0" w:val="nil"/>
+              </w:pBdr>
+              <w:shd w:fill="auto" w:val="clear"/>
+              <w:spacing w:after="0" w:afterAutospacing="0" w:before="0" w:beforeAutospacing="0"/>
+              <w:ind w:left="720" w:hanging="360"/>
+              <w:rPr>
+                <w:u w:val="none"/>
+              </w:rPr>
+            </w:pPr>
+            <w:r>
+              <w:rPr>
+                <w:rtl w:val="0"/>
+              </w:rPr>
+              <w:t xml:space="preserve">Switched Laravel / Blade applications completely to Laravel / Nova / Vue JS to have a more streamlined experience for our students and customers</w:t>
+            </w:r>
+          </w:p>
+          <w:p>
+            <w:pPr>
+              <w:pageBreakBefore w:val="0"/>
+              <w:numPr>
+                <w:ilvl w:val="0"/>
+                <w:numId w:val="2"/>
+              </w:numPr>
+              <w:pBdr>
+                <w:top w:space="0" w:sz="0" w:val="nil"/>
+                <w:left w:space="0" w:sz="0" w:val="nil"/>
+                <w:bottom w:space="0" w:sz="0" w:val="nil"/>
+                <w:right w:space="0" w:sz="0" w:val="nil"/>
+                <w:between w:space="0" w:sz="0" w:val="nil"/>
+              </w:pBdr>
+              <w:shd w:fill="auto" w:val="clear"/>
+              <w:spacing w:after="0" w:afterAutospacing="0" w:before="0" w:beforeAutospacing="0"/>
+              <w:ind w:left="720" w:hanging="360"/>
+              <w:rPr>
+                <w:u w:val="none"/>
+              </w:rPr>
+            </w:pPr>
+            <w:r>
+              <w:rPr>
+                <w:rtl w:val="0"/>
+              </w:rPr>
+              <w:t xml:space="preserve">Managed deployments, routes, sites, and hosting through AWS Used Rollbar to monitor errors and logging</w:t>
+            </w:r>
+          </w:p>
+          <w:p>
+            <w:pPr>
+              <w:pageBreakBefore w:val="0"/>
+              <w:numPr>
+                <w:ilvl w:val="0"/>
+                <w:numId w:val="2"/>
+              </w:numPr>
+              <w:pBdr>
+                <w:top w:space="0" w:sz="0" w:val="nil"/>
+                <w:left w:space="0" w:sz="0" w:val="nil"/>
+                <w:bottom w:space="0" w:sz="0" w:val="nil"/>
+                <w:right w:space="0" w:sz="0" w:val="nil"/>
+                <w:between w:space="0" w:sz="0" w:val="nil"/>
+              </w:pBdr>
+              <w:shd w:fill="auto" w:val="clear"/>
               <w:spacing w:before="0" w:beforeAutospacing="0"/>
               <w:ind w:left="720" w:hanging="360"/>
               <w:rPr>
@@ -694,12 +1136,7 @@
               <w:rPr>
                 <w:rtl w:val="0"/>
               </w:rPr>
-              <w:t xml:space="preserve">Worked in Retool to build a support application to be able to support end customer needs, and for tracking</w:t>
-            </w:r>
-            <w:r>
-              <w:rPr>
-                <w:rtl w:val="0"/>
-              </w:rPr>
+              <w:t xml:space="preserve">Used Bitbucket / Git for version control</w:t>
             </w:r>
           </w:p>
           <w:p>
@@ -714,31 +1151,216 @@
                 <w:between w:space="0" w:sz="0" w:val="nil"/>
               </w:pBdr>
               <w:shd w:fill="auto" w:val="clear"/>
+              <w:rPr/>
+            </w:pPr>
+            <w:bookmarkStart w:colFirst="0" w:colLast="0" w:name="_1hxcpsc1hco2" w:id="14"/>
+            <w:bookmarkEnd w:id="14"/>
+            <w:r>
+              <w:rPr>
+                <w:rtl w:val="0"/>
+              </w:rPr>
+              <w:t xml:space="preserve">Global Vendor Link, </w:t>
+            </w:r>
+            <w:r>
               <w:rPr>
                 <w:b w:val="0"/>
-              </w:rPr>
-            </w:pPr>
-            <w:bookmarkStart w:colFirst="0" w:colLast="0" w:name="_rfgvkg2ifhfd" w:id="8"/>
-            <w:bookmarkEnd w:id="8"/>
-            <w:r>
-              <w:rPr>
-                <w:rtl w:val="0"/>
-              </w:rPr>
-              <w:t xml:space="preserve">Kittyhawk</w:t>
-            </w:r>
-            <w:r>
-              <w:rPr>
-                <w:color w:val="000000"/>
-                <w:rtl w:val="0"/>
-              </w:rPr>
-              <w:t xml:space="preserve">, </w:t>
+                <w:rtl w:val="0"/>
+              </w:rPr>
+              <w:t xml:space="preserve">Greenville, SC (REMOTE)</w:t>
+            </w:r>
+            <w:r>
+              <w:rPr>
+                <w:rtl w:val="0"/>
+              </w:rPr>
+            </w:r>
+          </w:p>
+          <w:p>
+            <w:pPr>
+              <w:pageBreakBefore w:val="0"/>
+              <w:spacing w:before="0" w:line="240" w:lineRule="auto"/>
+              <w:rPr>
+                <w:b w:val="1"/>
+              </w:rPr>
+            </w:pPr>
+            <w:r>
+              <w:rPr>
+                <w:b w:val="1"/>
+                <w:rtl w:val="0"/>
+              </w:rPr>
+              <w:t xml:space="preserve">Senior Application Developer</w:t>
+            </w:r>
+          </w:p>
+          <w:p>
+            <w:pPr>
+              <w:pStyle w:val="Heading3"/>
+              <w:pageBreakBefore w:val="0"/>
+              <w:pBdr>
+                <w:top w:space="0" w:sz="0" w:val="nil"/>
+                <w:left w:space="0" w:sz="0" w:val="nil"/>
+                <w:bottom w:space="0" w:sz="0" w:val="nil"/>
+                <w:right w:space="0" w:sz="0" w:val="nil"/>
+                <w:between w:space="0" w:sz="0" w:val="nil"/>
+              </w:pBdr>
+              <w:shd w:fill="auto" w:val="clear"/>
+              <w:rPr/>
+            </w:pPr>
+            <w:bookmarkStart w:colFirst="0" w:colLast="0" w:name="_ybypdmed418m" w:id="15"/>
+            <w:bookmarkEnd w:id="15"/>
+            <w:r>
+              <w:rPr>
+                <w:rtl w:val="0"/>
+              </w:rPr>
+              <w:t xml:space="preserve">Nov 2015</w:t>
+            </w:r>
+            <w:r>
+              <w:rPr>
+                <w:rtl w:val="0"/>
+              </w:rPr>
+              <w:t xml:space="preserve"> - Mar 2018</w:t>
+            </w:r>
+            <w:r>
+              <w:rPr>
+                <w:rtl w:val="0"/>
+              </w:rPr>
+            </w:r>
+          </w:p>
+          <w:p>
+            <w:pPr>
+              <w:pageBreakBefore w:val="0"/>
+              <w:numPr>
+                <w:ilvl w:val="0"/>
+                <w:numId w:val="1"/>
+              </w:numPr>
+              <w:pBdr>
+                <w:top w:space="0" w:sz="0" w:val="nil"/>
+                <w:left w:space="0" w:sz="0" w:val="nil"/>
+                <w:bottom w:space="0" w:sz="0" w:val="nil"/>
+                <w:right w:space="0" w:sz="0" w:val="nil"/>
+                <w:between w:space="0" w:sz="0" w:val="nil"/>
+              </w:pBdr>
+              <w:shd w:fill="auto" w:val="clear"/>
+              <w:spacing w:after="0" w:afterAutospacing="0"/>
+              <w:ind w:left="720" w:hanging="360"/>
+              <w:rPr>
+                <w:u w:val="none"/>
+              </w:rPr>
+            </w:pPr>
+            <w:r>
+              <w:rPr>
+                <w:rtl w:val="0"/>
+              </w:rPr>
+              <w:t xml:space="preserve">Build applications in Laravel 5.4, using mysql, php, jquery, and various other javascript packages</w:t>
+            </w:r>
+          </w:p>
+          <w:p>
+            <w:pPr>
+              <w:pageBreakBefore w:val="0"/>
+              <w:numPr>
+                <w:ilvl w:val="0"/>
+                <w:numId w:val="1"/>
+              </w:numPr>
+              <w:pBdr>
+                <w:top w:space="0" w:sz="0" w:val="nil"/>
+                <w:left w:space="0" w:sz="0" w:val="nil"/>
+                <w:bottom w:space="0" w:sz="0" w:val="nil"/>
+                <w:right w:space="0" w:sz="0" w:val="nil"/>
+                <w:between w:space="0" w:sz="0" w:val="nil"/>
+              </w:pBdr>
+              <w:shd w:fill="auto" w:val="clear"/>
+              <w:spacing w:after="0" w:afterAutospacing="0" w:before="0" w:beforeAutospacing="0"/>
+              <w:ind w:left="720" w:hanging="360"/>
+              <w:rPr>
+                <w:u w:val="none"/>
+              </w:rPr>
+            </w:pPr>
+            <w:r>
+              <w:rPr>
+                <w:rtl w:val="0"/>
+              </w:rPr>
+              <w:t xml:space="preserve">Work in Agile checking in daily via Skype calls, and working interactively with other developers via Slack</w:t>
+            </w:r>
+          </w:p>
+          <w:p>
+            <w:pPr>
+              <w:pageBreakBefore w:val="0"/>
+              <w:numPr>
+                <w:ilvl w:val="0"/>
+                <w:numId w:val="1"/>
+              </w:numPr>
+              <w:pBdr>
+                <w:top w:space="0" w:sz="0" w:val="nil"/>
+                <w:left w:space="0" w:sz="0" w:val="nil"/>
+                <w:bottom w:space="0" w:sz="0" w:val="nil"/>
+                <w:right w:space="0" w:sz="0" w:val="nil"/>
+                <w:between w:space="0" w:sz="0" w:val="nil"/>
+              </w:pBdr>
+              <w:shd w:fill="auto" w:val="clear"/>
+              <w:spacing w:after="0" w:afterAutospacing="0" w:before="0" w:beforeAutospacing="0"/>
+              <w:ind w:left="720" w:hanging="360"/>
+              <w:rPr>
+                <w:u w:val="none"/>
+              </w:rPr>
+            </w:pPr>
+            <w:r>
+              <w:rPr>
+                <w:rtl w:val="0"/>
+              </w:rPr>
+              <w:t xml:space="preserve">Used Git for version control</w:t>
+            </w:r>
+          </w:p>
+          <w:p>
+            <w:pPr>
+              <w:pageBreakBefore w:val="0"/>
+              <w:numPr>
+                <w:ilvl w:val="0"/>
+                <w:numId w:val="1"/>
+              </w:numPr>
+              <w:pBdr>
+                <w:top w:space="0" w:sz="0" w:val="nil"/>
+                <w:left w:space="0" w:sz="0" w:val="nil"/>
+                <w:bottom w:space="0" w:sz="0" w:val="nil"/>
+                <w:right w:space="0" w:sz="0" w:val="nil"/>
+                <w:between w:space="0" w:sz="0" w:val="nil"/>
+              </w:pBdr>
+              <w:shd w:fill="auto" w:val="clear"/>
+              <w:spacing w:before="0" w:beforeAutospacing="0"/>
+              <w:ind w:left="720" w:hanging="360"/>
+              <w:rPr>
+                <w:u w:val="none"/>
+              </w:rPr>
+            </w:pPr>
+            <w:r>
+              <w:rPr>
+                <w:rtl w:val="0"/>
+              </w:rPr>
+              <w:t xml:space="preserve">Built and managed an Electronic Acquisition system for management of bidding on jobs</w:t>
+            </w:r>
+          </w:p>
+          <w:p>
+            <w:pPr>
+              <w:pStyle w:val="Heading2"/>
+              <w:pageBreakBefore w:val="0"/>
+              <w:rPr/>
+            </w:pPr>
+            <w:bookmarkStart w:colFirst="0" w:colLast="0" w:name="_gr5lwu97lmfn" w:id="16"/>
+            <w:bookmarkEnd w:id="16"/>
+            <w:r>
+              <w:rPr>
+                <w:rtl w:val="0"/>
+              </w:rPr>
+              <w:t xml:space="preserve">Thatsus Technologies, </w:t>
             </w:r>
             <w:r>
               <w:rPr>
                 <w:b w:val="0"/>
                 <w:rtl w:val="0"/>
               </w:rPr>
-              <w:t xml:space="preserve">San Francisco, CA (REMOTE)</w:t>
+              <w:t xml:space="preserve">Tampa, FL</w:t>
+            </w:r>
+            <w:r>
+              <w:rPr>
+                <w:rtl w:val="0"/>
+              </w:rPr>
             </w:r>
           </w:p>
           <w:p>
@@ -754,60 +1376,567 @@
                 <w:b w:val="1"/>
                 <w:rtl w:val="0"/>
               </w:rPr>
-              <w:t xml:space="preserve">Senior Software Engineer</w:t>
+              <w:t xml:space="preserve">Senior Application Developer</w:t>
             </w:r>
           </w:p>
           <w:p>
             <w:pPr>
               <w:pStyle w:val="Heading3"/>
               <w:pageBreakBefore w:val="0"/>
-              <w:pBdr>
-                <w:top w:space="0" w:sz="0" w:val="nil"/>
-                <w:left w:space="0" w:sz="0" w:val="nil"/>
-                <w:bottom w:space="0" w:sz="0" w:val="nil"/>
-                <w:right w:space="0" w:sz="0" w:val="nil"/>
-                <w:between w:space="0" w:sz="0" w:val="nil"/>
-              </w:pBdr>
-              <w:shd w:fill="auto" w:val="clear"/>
-              <w:rPr/>
-            </w:pPr>
-            <w:bookmarkStart w:colFirst="0" w:colLast="0" w:name="_n64fgzu3lwuy" w:id="9"/>
-            <w:bookmarkEnd w:id="9"/>
-            <w:r>
-              <w:rPr>
-                <w:rtl w:val="0"/>
-              </w:rPr>
-              <w:t xml:space="preserve">Aug 2019</w:t>
-            </w:r>
-            <w:r>
-              <w:rPr>
-                <w:rtl w:val="0"/>
-              </w:rPr>
-              <w:t xml:space="preserve"> - Aug 2020</w:t>
-            </w:r>
-            <w:r>
-              <w:rPr>
-                <w:rtl w:val="0"/>
-              </w:rPr>
-            </w:r>
-          </w:p>
-          <w:p>
-            <w:pPr>
-              <w:pageBreakBefore w:val="0"/>
-              <w:numPr>
-                <w:ilvl w:val="0"/>
-                <w:numId w:val="3"/>
-              </w:numPr>
-              <w:pBdr>
-                <w:top w:space="0" w:sz="0" w:val="nil"/>
-                <w:left w:space="0" w:sz="0" w:val="nil"/>
-                <w:bottom w:space="0" w:sz="0" w:val="nil"/>
-                <w:right w:space="0" w:sz="0" w:val="nil"/>
-                <w:between w:space="0" w:sz="0" w:val="nil"/>
-              </w:pBdr>
-              <w:shd w:fill="auto" w:val="clear"/>
+              <w:rPr/>
+            </w:pPr>
+            <w:bookmarkStart w:colFirst="0" w:colLast="0" w:name="_egvn0hxj82yq" w:id="17"/>
+            <w:bookmarkEnd w:id="17"/>
+            <w:r>
+              <w:rPr>
+                <w:rtl w:val="0"/>
+              </w:rPr>
+              <w:t xml:space="preserve">Jun 2015</w:t>
+            </w:r>
+            <w:r>
+              <w:rPr>
+                <w:rtl w:val="0"/>
+              </w:rPr>
+              <w:t xml:space="preserve"> - Nov 2015</w:t>
+            </w:r>
+          </w:p>
+          <w:p>
+            <w:pPr>
+              <w:pageBreakBefore w:val="0"/>
+              <w:numPr>
+                <w:ilvl w:val="0"/>
+                <w:numId w:val="1"/>
+              </w:numPr>
               <w:spacing w:after="0" w:afterAutospacing="0"/>
               <w:ind w:left="720" w:hanging="360"/>
+            </w:pPr>
+            <w:r>
+              <w:rPr>
+                <w:rtl w:val="0"/>
+              </w:rPr>
+              <w:t xml:space="preserve">Helped to bring about great change in design patterns, coding standards, test driven development, and building/rebuilding existing and new applications utilizing Lumen and Laravel with Vagrant, Server side technologies, MYSQL, MongoDB, Rest APIs, Software as a service design.</w:t>
+            </w:r>
+          </w:p>
+          <w:p>
+            <w:pPr>
+              <w:pageBreakBefore w:val="0"/>
+              <w:numPr>
+                <w:ilvl w:val="0"/>
+                <w:numId w:val="1"/>
+              </w:numPr>
+              <w:spacing w:after="0" w:afterAutospacing="0" w:before="0" w:beforeAutospacing="0"/>
+              <w:ind w:left="720" w:hanging="360"/>
+            </w:pPr>
+            <w:r>
+              <w:rPr>
+                <w:rtl w:val="0"/>
+              </w:rPr>
+              <w:t xml:space="preserve">Utilized Agile environment.</w:t>
+            </w:r>
+          </w:p>
+          <w:p>
+            <w:pPr>
+              <w:pageBreakBefore w:val="0"/>
+              <w:numPr>
+                <w:ilvl w:val="0"/>
+                <w:numId w:val="1"/>
+              </w:numPr>
+              <w:spacing w:before="0" w:beforeAutospacing="0"/>
+              <w:ind w:left="720" w:hanging="360"/>
+            </w:pPr>
+            <w:r>
+              <w:rPr>
+                <w:rtl w:val="0"/>
+              </w:rPr>
+              <w:t xml:space="preserve">Worked in Subversion and Git for version control</w:t>
+            </w:r>
+          </w:p>
+          <w:p>
+            <w:pPr>
+              <w:pStyle w:val="Heading2"/>
+              <w:pageBreakBefore w:val="0"/>
+              <w:rPr/>
+            </w:pPr>
+            <w:bookmarkStart w:colFirst="0" w:colLast="0" w:name="_xydul82khcdc" w:id="18"/>
+            <w:bookmarkEnd w:id="18"/>
+            <w:r>
+              <w:rPr>
+                <w:rtl w:val="0"/>
+              </w:rPr>
+              <w:t xml:space="preserve">Tech Data, </w:t>
+            </w:r>
+            <w:r>
+              <w:rPr>
+                <w:b w:val="0"/>
+                <w:rtl w:val="0"/>
+              </w:rPr>
+              <w:t xml:space="preserve">Clearwater, FL</w:t>
+            </w:r>
+            <w:r>
+              <w:rPr>
+                <w:rtl w:val="0"/>
+              </w:rPr>
+            </w:r>
+          </w:p>
+          <w:p>
+            <w:pPr>
+              <w:pageBreakBefore w:val="0"/>
+              <w:spacing w:before="0" w:line="240" w:lineRule="auto"/>
+              <w:rPr>
+                <w:b w:val="1"/>
+              </w:rPr>
+            </w:pPr>
+            <w:r>
+              <w:rPr>
+                <w:b w:val="1"/>
+                <w:rtl w:val="0"/>
+              </w:rPr>
+              <w:t xml:space="preserve">Senior Application Developer</w:t>
+            </w:r>
+          </w:p>
+          <w:p>
+            <w:pPr>
+              <w:pStyle w:val="Heading3"/>
+              <w:pageBreakBefore w:val="0"/>
+              <w:rPr/>
+            </w:pPr>
+            <w:bookmarkStart w:colFirst="0" w:colLast="0" w:name="_ujljxlt3p5f5" w:id="19"/>
+            <w:bookmarkEnd w:id="19"/>
+            <w:r>
+              <w:rPr>
+                <w:rtl w:val="0"/>
+              </w:rPr>
+              <w:t xml:space="preserve">Aug 2014</w:t>
+            </w:r>
+            <w:r>
+              <w:rPr>
+                <w:rtl w:val="0"/>
+              </w:rPr>
+              <w:t xml:space="preserve"> - Jun 2015</w:t>
+            </w:r>
+          </w:p>
+          <w:p>
+            <w:pPr>
+              <w:pageBreakBefore w:val="0"/>
+              <w:numPr>
+                <w:ilvl w:val="0"/>
+                <w:numId w:val="1"/>
+              </w:numPr>
+              <w:spacing w:after="0" w:afterAutospacing="0"/>
+              <w:ind w:left="720" w:hanging="360"/>
+            </w:pPr>
+            <w:r>
+              <w:rPr>
+                <w:rtl w:val="0"/>
+              </w:rPr>
+              <w:t xml:space="preserve">Created an Agreements application in Symfony, using MongoDB and Ubuntu server to allow the management of companies agreements, their approvals and denials, and signatures.</w:t>
+            </w:r>
+          </w:p>
+          <w:p>
+            <w:pPr>
+              <w:pageBreakBefore w:val="0"/>
+              <w:numPr>
+                <w:ilvl w:val="0"/>
+                <w:numId w:val="1"/>
+              </w:numPr>
+              <w:spacing w:before="0" w:beforeAutospacing="0"/>
+              <w:ind w:left="720" w:hanging="360"/>
+            </w:pPr>
+            <w:r>
+              <w:rPr>
+                <w:rtl w:val="0"/>
+              </w:rPr>
+              <w:t xml:space="preserve">Created an application in Laravel and Symfony, using MongoDB, Selenium, Gearman, and other tools, to automate the ordering process of products to make the customer experience much more streamlined and easy. Also used HTML, CSS, Javascript/JQuery, and Rest API.</w:t>
+            </w:r>
+          </w:p>
+          <w:p>
+            <w:pPr>
+              <w:pStyle w:val="Heading2"/>
+              <w:pageBreakBefore w:val="0"/>
+              <w:rPr/>
+            </w:pPr>
+            <w:bookmarkStart w:colFirst="0" w:colLast="0" w:name="_p698yz1jwlus" w:id="20"/>
+            <w:bookmarkEnd w:id="20"/>
+            <w:r>
+              <w:rPr>
+                <w:rtl w:val="0"/>
+              </w:rPr>
+              <w:t xml:space="preserve">Indatus, </w:t>
+            </w:r>
+            <w:r>
+              <w:rPr>
+                <w:b w:val="0"/>
+                <w:rtl w:val="0"/>
+              </w:rPr>
+              <w:t xml:space="preserve">New Albany, IN</w:t>
+            </w:r>
+            <w:r>
+              <w:rPr>
+                <w:rtl w:val="0"/>
+              </w:rPr>
+            </w:r>
+          </w:p>
+          <w:p>
+            <w:pPr>
+              <w:pageBreakBefore w:val="0"/>
+              <w:spacing w:before="0" w:line="240" w:lineRule="auto"/>
+              <w:rPr>
+                <w:b w:val="1"/>
+              </w:rPr>
+            </w:pPr>
+            <w:r>
+              <w:rPr>
+                <w:b w:val="1"/>
+                <w:rtl w:val="0"/>
+              </w:rPr>
+              <w:t xml:space="preserve">Software Engineer III</w:t>
+            </w:r>
+          </w:p>
+          <w:p>
+            <w:pPr>
+              <w:pStyle w:val="Heading3"/>
+              <w:pageBreakBefore w:val="0"/>
+              <w:rPr/>
+            </w:pPr>
+            <w:bookmarkStart w:colFirst="0" w:colLast="0" w:name="_ev33yek5jlmi" w:id="21"/>
+            <w:bookmarkEnd w:id="21"/>
+            <w:r>
+              <w:rPr>
+                <w:rtl w:val="0"/>
+              </w:rPr>
+              <w:t xml:space="preserve">Jun 2013</w:t>
+            </w:r>
+            <w:r>
+              <w:rPr>
+                <w:rtl w:val="0"/>
+              </w:rPr>
+              <w:t xml:space="preserve"> - Aug 2014</w:t>
+            </w:r>
+          </w:p>
+          <w:p>
+            <w:pPr>
+              <w:pageBreakBefore w:val="0"/>
+              <w:numPr>
+                <w:ilvl w:val="0"/>
+                <w:numId w:val="1"/>
+              </w:numPr>
+              <w:spacing w:after="0" w:afterAutospacing="0"/>
+              <w:ind w:left="720" w:hanging="360"/>
+            </w:pPr>
+            <w:r>
+              <w:rPr>
+                <w:rtl w:val="0"/>
+              </w:rPr>
+              <w:t xml:space="preserve">The company had many legacy products and non-framework PHP that had a lot of bugs. I was tasked with recreating the bug-ridden code into Laravel PHP utilizing SOLID design principles and hexagonal architecture. To do this I used Apache, MySQL, Laravel/PHP using MVC, HTML, Javascript/JQuery/Ajax, CSS, Json/Rest API calls to seamlessly incorporate a new platform.</w:t>
+            </w:r>
+          </w:p>
+          <w:p>
+            <w:pPr>
+              <w:pageBreakBefore w:val="0"/>
+              <w:numPr>
+                <w:ilvl w:val="0"/>
+                <w:numId w:val="1"/>
+              </w:numPr>
+              <w:spacing w:after="0" w:afterAutospacing="0" w:before="0" w:beforeAutospacing="0"/>
+              <w:ind w:left="720" w:hanging="360"/>
+            </w:pPr>
+            <w:r>
+              <w:rPr>
+                <w:rtl w:val="0"/>
+              </w:rPr>
+              <w:t xml:space="preserve">Designing new applications with flowcharts, design patterns, and much planning.</w:t>
+            </w:r>
+          </w:p>
+          <w:p>
+            <w:pPr>
+              <w:pageBreakBefore w:val="0"/>
+              <w:numPr>
+                <w:ilvl w:val="0"/>
+                <w:numId w:val="1"/>
+              </w:numPr>
+              <w:spacing w:before="0" w:beforeAutospacing="0"/>
+              <w:ind w:left="720" w:hanging="360"/>
+            </w:pPr>
+            <w:r>
+              <w:rPr>
+                <w:rtl w:val="0"/>
+              </w:rPr>
+              <w:t xml:space="preserve">Utilized Laravel, and very strict coding standards to build the new environments, and cutting edge technologies. Used Mysql to fix many database queries and bad data for the new environments.</w:t>
+            </w:r>
+          </w:p>
+          <w:p>
+            <w:pPr>
+              <w:pStyle w:val="Heading2"/>
+              <w:pageBreakBefore w:val="0"/>
+              <w:rPr/>
+            </w:pPr>
+            <w:bookmarkStart w:colFirst="0" w:colLast="0" w:name="_ygv91ibviobl" w:id="22"/>
+            <w:bookmarkEnd w:id="22"/>
+            <w:r>
+              <w:rPr>
+                <w:rtl w:val="0"/>
+              </w:rPr>
+              <w:t xml:space="preserve">The Learninghouse, </w:t>
+            </w:r>
+            <w:r>
+              <w:rPr>
+                <w:b w:val="0"/>
+                <w:rtl w:val="0"/>
+              </w:rPr>
+              <w:t xml:space="preserve">New Albany, IN</w:t>
+            </w:r>
+            <w:r>
+              <w:rPr>
+                <w:rtl w:val="0"/>
+              </w:rPr>
+            </w:r>
+          </w:p>
+          <w:p>
+            <w:pPr>
+              <w:pageBreakBefore w:val="0"/>
+              <w:spacing w:before="0" w:line="240" w:lineRule="auto"/>
+              <w:rPr>
+                <w:b w:val="1"/>
+              </w:rPr>
+            </w:pPr>
+            <w:r>
+              <w:rPr>
+                <w:b w:val="1"/>
+                <w:rtl w:val="0"/>
+              </w:rPr>
+              <w:t xml:space="preserve">Senior PHP Developer</w:t>
+            </w:r>
+          </w:p>
+          <w:p>
+            <w:pPr>
+              <w:pStyle w:val="Heading3"/>
+              <w:pageBreakBefore w:val="0"/>
+              <w:rPr/>
+            </w:pPr>
+            <w:bookmarkStart w:colFirst="0" w:colLast="0" w:name="_phc60k286dft" w:id="23"/>
+            <w:bookmarkEnd w:id="23"/>
+            <w:r>
+              <w:rPr>
+                <w:rtl w:val="0"/>
+              </w:rPr>
+              <w:t xml:space="preserve">Sep 2012</w:t>
+            </w:r>
+            <w:r>
+              <w:rPr>
+                <w:rtl w:val="0"/>
+              </w:rPr>
+              <w:t xml:space="preserve"> - Jun 2013</w:t>
+            </w:r>
+          </w:p>
+          <w:p>
+            <w:pPr>
+              <w:pageBreakBefore w:val="0"/>
+              <w:numPr>
+                <w:ilvl w:val="0"/>
+                <w:numId w:val="1"/>
+              </w:numPr>
+              <w:spacing w:after="0" w:afterAutospacing="0"/>
+              <w:ind w:left="720" w:hanging="360"/>
+            </w:pPr>
+            <w:r>
+              <w:rPr>
+                <w:rtl w:val="0"/>
+              </w:rPr>
+              <w:t xml:space="preserve">Worked on many projects utilizing Laravel, PHP, MVC, Soap API, linux, apache, mac os, terminal, mysql, HTML, css, jquery, jquery ui, jquery validation, sequel pro, mongo db, git, google api, composer, laravel, and codeigniter. When I started I worked on a project in php using codeigniter and pyrocms along with massive mysql queries for multiple reports. We used Jira for our agile process on 2 week sprints, Selenium for testing, and hipchat for team communication.</w:t>
+            </w:r>
+          </w:p>
+          <w:p>
+            <w:pPr>
+              <w:pageBreakBefore w:val="0"/>
+              <w:numPr>
+                <w:ilvl w:val="0"/>
+                <w:numId w:val="1"/>
+              </w:numPr>
+              <w:spacing w:after="0" w:afterAutospacing="0" w:before="0" w:beforeAutospacing="0"/>
+              <w:ind w:left="720" w:hanging="360"/>
+            </w:pPr>
+            <w:r>
+              <w:rPr>
+                <w:rtl w:val="0"/>
+              </w:rPr>
+              <w:t xml:space="preserve">Worked on maintaining multiple websites in legacy code that no one knew anything about, and worked closely with my team to update the code using new technologies.</w:t>
+            </w:r>
+          </w:p>
+          <w:p>
+            <w:pPr>
+              <w:pageBreakBefore w:val="0"/>
+              <w:numPr>
+                <w:ilvl w:val="0"/>
+                <w:numId w:val="1"/>
+              </w:numPr>
+              <w:spacing w:before="0" w:beforeAutospacing="0"/>
+              <w:ind w:left="720" w:hanging="360"/>
+            </w:pPr>
+            <w:r>
+              <w:rPr>
+                <w:rtl w:val="0"/>
+              </w:rPr>
+              <w:t xml:space="preserve">Wrote a Mapit web app that used the Google map api to display a map of the US, and would place a colored dot on the map anytime a student would log into one of the Learninghouse websites. This was accomplished by utilizing Javascript/JQuery/Ajax to sync with the database through Codeigniter/PHP to have the map update real time as students logged in.</w:t>
+            </w:r>
+          </w:p>
+          <w:p>
+            <w:pPr>
+              <w:pStyle w:val="Heading2"/>
+              <w:pageBreakBefore w:val="0"/>
+              <w:rPr/>
+            </w:pPr>
+            <w:bookmarkStart w:colFirst="0" w:colLast="0" w:name="_20i9mhib1fh" w:id="24"/>
+            <w:bookmarkEnd w:id="24"/>
+            <w:r>
+              <w:rPr>
+                <w:rtl w:val="0"/>
+              </w:rPr>
+              <w:t xml:space="preserve">Fetter Printing, </w:t>
+            </w:r>
+            <w:r>
+              <w:rPr>
+                <w:b w:val="0"/>
+                <w:rtl w:val="0"/>
+              </w:rPr>
+              <w:t xml:space="preserve">Louisville, KY</w:t>
+            </w:r>
+            <w:r>
+              <w:rPr>
+                <w:rtl w:val="0"/>
+              </w:rPr>
+            </w:r>
+          </w:p>
+          <w:p>
+            <w:pPr>
+              <w:pageBreakBefore w:val="0"/>
+              <w:spacing w:before="0" w:line="240" w:lineRule="auto"/>
+              <w:rPr>
+                <w:b w:val="1"/>
+              </w:rPr>
+            </w:pPr>
+            <w:r>
+              <w:rPr>
+                <w:b w:val="1"/>
+                <w:rtl w:val="0"/>
+              </w:rPr>
+              <w:t xml:space="preserve">Senior PHP Developer</w:t>
+            </w:r>
+          </w:p>
+          <w:p>
+            <w:pPr>
+              <w:pStyle w:val="Heading3"/>
+              <w:pageBreakBefore w:val="0"/>
+              <w:rPr/>
+            </w:pPr>
+            <w:bookmarkStart w:colFirst="0" w:colLast="0" w:name="_dsearytw21vm" w:id="25"/>
+            <w:bookmarkEnd w:id="25"/>
+            <w:r>
+              <w:rPr>
+                <w:rtl w:val="0"/>
+              </w:rPr>
+              <w:t xml:space="preserve">Feb 2011</w:t>
+            </w:r>
+            <w:r>
+              <w:rPr>
+                <w:rtl w:val="0"/>
+              </w:rPr>
+              <w:t xml:space="preserve"> - Sep 2012</w:t>
+            </w:r>
+          </w:p>
+          <w:p>
+            <w:pPr>
+              <w:pageBreakBefore w:val="0"/>
+              <w:numPr>
+                <w:ilvl w:val="0"/>
+                <w:numId w:val="1"/>
+              </w:numPr>
+              <w:spacing w:after="0" w:afterAutospacing="0"/>
+              <w:ind w:left="720" w:hanging="360"/>
+            </w:pPr>
+            <w:r>
+              <w:rPr>
+                <w:rtl w:val="0"/>
+              </w:rPr>
+              <w:t xml:space="preserve">Worked in Laravel, PHP, Javascript (Jquery), and CSS to design, develop, maintain, and even fix code for their many websites and Anthem Blue Cross</w:t>
+            </w:r>
+          </w:p>
+          <w:p>
+            <w:pPr>
+              <w:pageBreakBefore w:val="0"/>
+              <w:numPr>
+                <w:ilvl w:val="0"/>
+                <w:numId w:val="1"/>
+              </w:numPr>
+              <w:spacing w:after="0" w:afterAutospacing="0" w:before="0" w:beforeAutospacing="0"/>
+              <w:ind w:left="720" w:hanging="360"/>
+            </w:pPr>
+            <w:r>
+              <w:rPr>
+                <w:rtl w:val="0"/>
+              </w:rPr>
+              <w:t xml:space="preserve">Develop Software in PHP using PHP, Javascript, CSS, Mysql, Lamp</w:t>
+            </w:r>
+          </w:p>
+          <w:p>
+            <w:pPr>
+              <w:pageBreakBefore w:val="0"/>
+              <w:numPr>
+                <w:ilvl w:val="0"/>
+                <w:numId w:val="1"/>
+              </w:numPr>
+              <w:spacing w:after="0" w:afterAutospacing="0" w:before="0" w:beforeAutospacing="0"/>
+              <w:ind w:left="720" w:hanging="360"/>
+            </w:pPr>
+            <w:r>
+              <w:rPr>
+                <w:rtl w:val="0"/>
+              </w:rPr>
+              <w:t xml:space="preserve">Utilize Agile for Project Management and tracking</w:t>
+            </w:r>
+          </w:p>
+          <w:p>
+            <w:pPr>
+              <w:pageBreakBefore w:val="0"/>
+              <w:numPr>
+                <w:ilvl w:val="0"/>
+                <w:numId w:val="1"/>
+              </w:numPr>
+              <w:spacing w:after="0" w:afterAutospacing="0" w:before="0" w:beforeAutospacing="0"/>
+              <w:ind w:left="720" w:hanging="360"/>
+            </w:pPr>
+            <w:r>
+              <w:rPr>
+                <w:rtl w:val="0"/>
+              </w:rPr>
+              <w:t xml:space="preserve">Improve existing websites and code to improve the customer experience</w:t>
+            </w:r>
+          </w:p>
+          <w:p>
+            <w:pPr>
+              <w:pageBreakBefore w:val="0"/>
+              <w:numPr>
+                <w:ilvl w:val="0"/>
+                <w:numId w:val="1"/>
+              </w:numPr>
+              <w:spacing w:after="0" w:afterAutospacing="0" w:before="0" w:beforeAutospacing="0"/>
+              <w:ind w:left="720" w:hanging="360"/>
+            </w:pPr>
+            <w:r>
+              <w:rPr>
+                <w:rtl w:val="0"/>
+              </w:rPr>
+              <w:t xml:space="preserve">Worked on the backend and front end of a website utilized by a healthcare company to upload documents, create specialized forms/flyers/pdfs and generate completed pdfs, flyers, and other things used by the healthcare customers and salespeople. I used CodeIgnitor, PHP, MVC, Soap API, Apache, Jquery/Javascript, CSS, Netbeans, Mercurial, and TortoiseHG to accomplish the end goals.</w:t>
+            </w:r>
+          </w:p>
+          <w:p>
+            <w:pPr>
+              <w:pageBreakBefore w:val="0"/>
+              <w:numPr>
+                <w:ilvl w:val="0"/>
+                <w:numId w:val="1"/>
+              </w:numPr>
+              <w:spacing w:after="0" w:afterAutospacing="0" w:before="0" w:beforeAutospacing="0"/>
+              <w:ind w:left="720" w:hanging="360"/>
               <w:rPr>
                 <w:u w:val="none"/>
               </w:rPr>
@@ -816,24 +1945,36 @@
               <w:rPr>
                 <w:rtl w:val="0"/>
               </w:rPr>
-              <w:t xml:space="preserve">Work remotely using Slack / Zoom for communication between team members</w:t>
-            </w:r>
-          </w:p>
-          <w:p>
-            <w:pPr>
-              <w:pageBreakBefore w:val="0"/>
-              <w:numPr>
-                <w:ilvl w:val="0"/>
-                <w:numId w:val="3"/>
-              </w:numPr>
-              <w:pBdr>
-                <w:top w:space="0" w:sz="0" w:val="nil"/>
-                <w:left w:space="0" w:sz="0" w:val="nil"/>
-                <w:bottom w:space="0" w:sz="0" w:val="nil"/>
-                <w:right w:space="0" w:sz="0" w:val="nil"/>
-                <w:between w:space="0" w:sz="0" w:val="nil"/>
-              </w:pBdr>
-              <w:shd w:fill="auto" w:val="clear"/>
+              <w:t xml:space="preserve">Worked on a piece of software to display pdfs in a flip book fashion for display and readability by users and sales people. I used Codeigniter, PHP, Apache, Jquery/Javascript, CSS, Netbeans, Mercurial, and TortoiseHG.</w:t>
+            </w:r>
+          </w:p>
+          <w:p>
+            <w:pPr>
+              <w:pageBreakBefore w:val="0"/>
+              <w:numPr>
+                <w:ilvl w:val="0"/>
+                <w:numId w:val="1"/>
+              </w:numPr>
+              <w:spacing w:after="0" w:afterAutospacing="0" w:before="0" w:beforeAutospacing="0"/>
+              <w:ind w:left="720" w:hanging="360"/>
+              <w:rPr>
+                <w:u w:val="none"/>
+              </w:rPr>
+            </w:pPr>
+            <w:r>
+              <w:rPr>
+                <w:rtl w:val="0"/>
+              </w:rPr>
+              <w:t xml:space="preserve">I first fixed a lot of bugs in a piece of software needed for the approval process and maintenance of paint labels for multiple companies. I then went to the next step and took the code that was a jumbled mess from many programmers working on it, and turned it into a usable framework, made it faster, more user friendly, and easier to use. I also recreated the approval process to be more robust and manageable for sales people and the paint label customers. I used Codeigniter, PHP, Apache, Jquery/ Javascript, CSS, Netbeans, Mercurial, and TortoiseHG</w:t>
+            </w:r>
+          </w:p>
+          <w:p>
+            <w:pPr>
+              <w:pageBreakBefore w:val="0"/>
+              <w:numPr>
+                <w:ilvl w:val="0"/>
+                <w:numId w:val="1"/>
+              </w:numPr>
               <w:spacing w:before="0" w:beforeAutospacing="0"/>
               <w:ind w:left="720" w:hanging="360"/>
               <w:rPr>
@@ -844,51 +1985,34 @@
               <w:rPr>
                 <w:rtl w:val="0"/>
               </w:rPr>
-              <w:t xml:space="preserve">Work with Laravel / MySQL based applications used to monitor and log flights with drones. Also, doing a lot of work moving legacy code into newer frameworks with updated packages and php versions.</w:t>
-            </w:r>
-            <w:r>
-              <w:rPr>
-                <w:rtl w:val="0"/>
-              </w:rPr>
+              <w:t xml:space="preserve">While with Fetter, we used Scrum for project management and teamwork. I was a part of a team that worked on multiple projects simultaneously, and we worked well together.</w:t>
             </w:r>
           </w:p>
           <w:p>
             <w:pPr>
               <w:pStyle w:val="Heading2"/>
               <w:pageBreakBefore w:val="0"/>
-              <w:pBdr>
-                <w:top w:space="0" w:sz="0" w:val="nil"/>
-                <w:left w:space="0" w:sz="0" w:val="nil"/>
-                <w:bottom w:space="0" w:sz="0" w:val="nil"/>
-                <w:right w:space="0" w:sz="0" w:val="nil"/>
-                <w:between w:space="0" w:sz="0" w:val="nil"/>
-              </w:pBdr>
-              <w:shd w:fill="auto" w:val="clear"/>
+              <w:rPr/>
+            </w:pPr>
+            <w:bookmarkStart w:colFirst="0" w:colLast="0" w:name="_ua3g2ngbhqiv" w:id="26"/>
+            <w:bookmarkEnd w:id="26"/>
+            <w:r>
+              <w:rPr>
+                <w:rtl w:val="0"/>
+              </w:rPr>
+              <w:t xml:space="preserve">Mediak LLC, </w:t>
+            </w:r>
+            <w:r>
               <w:rPr>
                 <w:b w:val="0"/>
-              </w:rPr>
-            </w:pPr>
-            <w:bookmarkStart w:colFirst="0" w:colLast="0" w:name="_wj0puh61kxsr" w:id="10"/>
-            <w:bookmarkEnd w:id="10"/>
-            <w:r>
-              <w:rPr>
-                <w:rtl w:val="0"/>
-              </w:rPr>
-              <w:t xml:space="preserve">Lurn Inc.</w:t>
-            </w:r>
-            <w:r>
-              <w:rPr>
-                <w:color w:val="000000"/>
-                <w:rtl w:val="0"/>
-              </w:rPr>
-              <w:t xml:space="preserve">, </w:t>
-            </w:r>
-            <w:r>
-              <w:rPr>
-                <w:b w:val="0"/>
-                <w:rtl w:val="0"/>
-              </w:rPr>
-              <w:t xml:space="preserve">Rockville, MD (REMOTE)</w:t>
+                <w:rtl w:val="0"/>
+              </w:rPr>
+              <w:t xml:space="preserve">New Albany, IN</w:t>
+            </w:r>
+            <w:r>
+              <w:rPr>
+                <w:rtl w:val="0"/>
+              </w:rPr>
             </w:r>
           </w:p>
           <w:p>
@@ -904,1078 +2028,17 @@
                 <w:b w:val="1"/>
                 <w:rtl w:val="0"/>
               </w:rPr>
-              <w:t xml:space="preserve">Senior Application Developer</w:t>
+              <w:t xml:space="preserve">PHP Web Developer</w:t>
             </w:r>
           </w:p>
           <w:p>
             <w:pPr>
               <w:pStyle w:val="Heading3"/>
               <w:pageBreakBefore w:val="0"/>
-              <w:pBdr>
-                <w:top w:space="0" w:sz="0" w:val="nil"/>
-                <w:left w:space="0" w:sz="0" w:val="nil"/>
-                <w:bottom w:space="0" w:sz="0" w:val="nil"/>
-                <w:right w:space="0" w:sz="0" w:val="nil"/>
-                <w:between w:space="0" w:sz="0" w:val="nil"/>
-              </w:pBdr>
-              <w:shd w:fill="auto" w:val="clear"/>
-              <w:rPr/>
-            </w:pPr>
-            <w:bookmarkStart w:colFirst="0" w:colLast="0" w:name="_8hk593fs3sag" w:id="11"/>
-            <w:bookmarkEnd w:id="11"/>
-            <w:r>
-              <w:rPr>
-                <w:rtl w:val="0"/>
-              </w:rPr>
-              <w:t xml:space="preserve">Mar 2018</w:t>
-            </w:r>
-            <w:r>
-              <w:rPr>
-                <w:rtl w:val="0"/>
-              </w:rPr>
-              <w:t xml:space="preserve"> - Aug 2019</w:t>
-            </w:r>
-          </w:p>
-          <w:p>
-            <w:pPr>
-              <w:pageBreakBefore w:val="0"/>
-              <w:numPr>
-                <w:ilvl w:val="0"/>
-                <w:numId w:val="2"/>
-              </w:numPr>
-              <w:pBdr>
-                <w:top w:space="0" w:sz="0" w:val="nil"/>
-                <w:left w:space="0" w:sz="0" w:val="nil"/>
-                <w:bottom w:space="0" w:sz="0" w:val="nil"/>
-                <w:right w:space="0" w:sz="0" w:val="nil"/>
-                <w:between w:space="0" w:sz="0" w:val="nil"/>
-              </w:pBdr>
-              <w:shd w:fill="auto" w:val="clear"/>
-              <w:spacing w:after="0" w:afterAutospacing="0"/>
-              <w:ind w:left="720" w:hanging="360"/>
-              <w:rPr>
-                <w:u w:val="none"/>
-              </w:rPr>
-            </w:pPr>
-            <w:r>
-              <w:rPr>
-                <w:rtl w:val="0"/>
-              </w:rPr>
-              <w:t xml:space="preserve">Worked remotely using Skype / Slack / Zoom for communication between team members</w:t>
-            </w:r>
-          </w:p>
-          <w:p>
-            <w:pPr>
-              <w:pageBreakBefore w:val="0"/>
-              <w:numPr>
-                <w:ilvl w:val="0"/>
-                <w:numId w:val="2"/>
-              </w:numPr>
-              <w:pBdr>
-                <w:top w:space="0" w:sz="0" w:val="nil"/>
-                <w:left w:space="0" w:sz="0" w:val="nil"/>
-                <w:bottom w:space="0" w:sz="0" w:val="nil"/>
-                <w:right w:space="0" w:sz="0" w:val="nil"/>
-                <w:between w:space="0" w:sz="0" w:val="nil"/>
-              </w:pBdr>
-              <w:shd w:fill="auto" w:val="clear"/>
-              <w:spacing w:after="0" w:afterAutospacing="0" w:before="0" w:beforeAutospacing="0"/>
-              <w:ind w:left="720" w:hanging="360"/>
-              <w:rPr>
-                <w:u w:val="none"/>
-              </w:rPr>
-            </w:pPr>
-            <w:r>
-              <w:rPr>
-                <w:rtl w:val="0"/>
-              </w:rPr>
-              <w:t xml:space="preserve">Worked on Laravel / MySQL based applications used to publish, teach, and administer online books, lessons, and tests. Added and modified admin tools to make it possible for support and admin to help students in their learning</w:t>
-            </w:r>
-          </w:p>
-          <w:p>
-            <w:pPr>
-              <w:pageBreakBefore w:val="0"/>
-              <w:numPr>
-                <w:ilvl w:val="0"/>
-                <w:numId w:val="2"/>
-              </w:numPr>
-              <w:pBdr>
-                <w:top w:space="0" w:sz="0" w:val="nil"/>
-                <w:left w:space="0" w:sz="0" w:val="nil"/>
-                <w:bottom w:space="0" w:sz="0" w:val="nil"/>
-                <w:right w:space="0" w:sz="0" w:val="nil"/>
-                <w:between w:space="0" w:sz="0" w:val="nil"/>
-              </w:pBdr>
-              <w:shd w:fill="auto" w:val="clear"/>
-              <w:spacing w:after="0" w:afterAutospacing="0" w:before="0" w:beforeAutospacing="0"/>
-              <w:ind w:left="720" w:hanging="360"/>
-              <w:rPr>
-                <w:u w:val="none"/>
-              </w:rPr>
-            </w:pPr>
-            <w:r>
-              <w:rPr>
-                <w:rtl w:val="0"/>
-              </w:rPr>
-              <w:t xml:space="preserve">Switched Laravel / Blade applications completely to Laravel / Nova / Vue JS to have a more streamlined experience for our students and customers</w:t>
-            </w:r>
-          </w:p>
-          <w:p>
-            <w:pPr>
-              <w:pageBreakBefore w:val="0"/>
-              <w:numPr>
-                <w:ilvl w:val="0"/>
-                <w:numId w:val="2"/>
-              </w:numPr>
-              <w:pBdr>
-                <w:top w:space="0" w:sz="0" w:val="nil"/>
-                <w:left w:space="0" w:sz="0" w:val="nil"/>
-                <w:bottom w:space="0" w:sz="0" w:val="nil"/>
-                <w:right w:space="0" w:sz="0" w:val="nil"/>
-                <w:between w:space="0" w:sz="0" w:val="nil"/>
-              </w:pBdr>
-              <w:shd w:fill="auto" w:val="clear"/>
-              <w:spacing w:after="0" w:afterAutospacing="0" w:before="0" w:beforeAutospacing="0"/>
-              <w:ind w:left="720" w:hanging="360"/>
-              <w:rPr>
-                <w:u w:val="none"/>
-              </w:rPr>
-            </w:pPr>
-            <w:r>
-              <w:rPr>
-                <w:rtl w:val="0"/>
-              </w:rPr>
-              <w:t xml:space="preserve">Managed deployments, routes, sites, and hosting through AWS Used Rollbar to monitor errors and logging</w:t>
-            </w:r>
-          </w:p>
-          <w:p>
-            <w:pPr>
-              <w:pageBreakBefore w:val="0"/>
-              <w:numPr>
-                <w:ilvl w:val="0"/>
-                <w:numId w:val="2"/>
-              </w:numPr>
-              <w:pBdr>
-                <w:top w:space="0" w:sz="0" w:val="nil"/>
-                <w:left w:space="0" w:sz="0" w:val="nil"/>
-                <w:bottom w:space="0" w:sz="0" w:val="nil"/>
-                <w:right w:space="0" w:sz="0" w:val="nil"/>
-                <w:between w:space="0" w:sz="0" w:val="nil"/>
-              </w:pBdr>
-              <w:shd w:fill="auto" w:val="clear"/>
-              <w:spacing w:before="0" w:beforeAutospacing="0"/>
-              <w:ind w:left="720" w:hanging="360"/>
-              <w:rPr>
-                <w:u w:val="none"/>
-              </w:rPr>
-            </w:pPr>
-            <w:r>
-              <w:rPr>
-                <w:rtl w:val="0"/>
-              </w:rPr>
-              <w:t xml:space="preserve">Used Bitbucket / Git for version control</w:t>
-            </w:r>
-          </w:p>
-          <w:p>
-            <w:pPr>
-              <w:pStyle w:val="Heading2"/>
-              <w:pageBreakBefore w:val="0"/>
-              <w:pBdr>
-                <w:top w:space="0" w:sz="0" w:val="nil"/>
-                <w:left w:space="0" w:sz="0" w:val="nil"/>
-                <w:bottom w:space="0" w:sz="0" w:val="nil"/>
-                <w:right w:space="0" w:sz="0" w:val="nil"/>
-                <w:between w:space="0" w:sz="0" w:val="nil"/>
-              </w:pBdr>
-              <w:shd w:fill="auto" w:val="clear"/>
-              <w:rPr/>
-            </w:pPr>
-            <w:bookmarkStart w:colFirst="0" w:colLast="0" w:name="_1hxcpsc1hco2" w:id="12"/>
-            <w:bookmarkEnd w:id="12"/>
-            <w:r>
-              <w:rPr>
-                <w:rtl w:val="0"/>
-              </w:rPr>
-              <w:t xml:space="preserve">Global Vendor Link, </w:t>
-            </w:r>
-            <w:r>
-              <w:rPr>
-                <w:b w:val="0"/>
-                <w:rtl w:val="0"/>
-              </w:rPr>
-              <w:t xml:space="preserve">Greenville, SC (REMOTE)</w:t>
-            </w:r>
-            <w:r>
-              <w:rPr>
-                <w:rtl w:val="0"/>
-              </w:rPr>
-            </w:r>
-          </w:p>
-          <w:p>
-            <w:pPr>
-              <w:pageBreakBefore w:val="0"/>
-              <w:spacing w:before="0" w:line="240" w:lineRule="auto"/>
-              <w:rPr>
-                <w:b w:val="1"/>
-              </w:rPr>
-            </w:pPr>
-            <w:r>
-              <w:rPr>
-                <w:b w:val="1"/>
-                <w:rtl w:val="0"/>
-              </w:rPr>
-              <w:t xml:space="preserve">Senior Application Developer</w:t>
-            </w:r>
-          </w:p>
-          <w:p>
-            <w:pPr>
-              <w:pStyle w:val="Heading3"/>
-              <w:pageBreakBefore w:val="0"/>
-              <w:pBdr>
-                <w:top w:space="0" w:sz="0" w:val="nil"/>
-                <w:left w:space="0" w:sz="0" w:val="nil"/>
-                <w:bottom w:space="0" w:sz="0" w:val="nil"/>
-                <w:right w:space="0" w:sz="0" w:val="nil"/>
-                <w:between w:space="0" w:sz="0" w:val="nil"/>
-              </w:pBdr>
-              <w:shd w:fill="auto" w:val="clear"/>
-              <w:rPr/>
-            </w:pPr>
-            <w:bookmarkStart w:colFirst="0" w:colLast="0" w:name="_ybypdmed418m" w:id="13"/>
-            <w:bookmarkEnd w:id="13"/>
-            <w:r>
-              <w:rPr>
-                <w:rtl w:val="0"/>
-              </w:rPr>
-              <w:t xml:space="preserve">Nov 2015</w:t>
-            </w:r>
-            <w:r>
-              <w:rPr>
-                <w:rtl w:val="0"/>
-              </w:rPr>
-              <w:t xml:space="preserve"> - Mar 2018</w:t>
-            </w:r>
-            <w:r>
-              <w:rPr>
-                <w:rtl w:val="0"/>
-              </w:rPr>
-            </w:r>
-          </w:p>
-          <w:p>
-            <w:pPr>
-              <w:pageBreakBefore w:val="0"/>
-              <w:numPr>
-                <w:ilvl w:val="0"/>
-                <w:numId w:val="1"/>
-              </w:numPr>
-              <w:pBdr>
-                <w:top w:space="0" w:sz="0" w:val="nil"/>
-                <w:left w:space="0" w:sz="0" w:val="nil"/>
-                <w:bottom w:space="0" w:sz="0" w:val="nil"/>
-                <w:right w:space="0" w:sz="0" w:val="nil"/>
-                <w:between w:space="0" w:sz="0" w:val="nil"/>
-              </w:pBdr>
-              <w:shd w:fill="auto" w:val="clear"/>
-              <w:spacing w:after="0" w:afterAutospacing="0"/>
-              <w:ind w:left="720" w:hanging="360"/>
-              <w:rPr>
-                <w:u w:val="none"/>
-              </w:rPr>
-            </w:pPr>
-            <w:r>
-              <w:rPr>
-                <w:rtl w:val="0"/>
-              </w:rPr>
-              <w:t xml:space="preserve">Build applications in Laravel 5.4, using mysql, php, jquery, and various other javascript packages</w:t>
-            </w:r>
-          </w:p>
-          <w:p>
-            <w:pPr>
-              <w:pageBreakBefore w:val="0"/>
-              <w:numPr>
-                <w:ilvl w:val="0"/>
-                <w:numId w:val="1"/>
-              </w:numPr>
-              <w:pBdr>
-                <w:top w:space="0" w:sz="0" w:val="nil"/>
-                <w:left w:space="0" w:sz="0" w:val="nil"/>
-                <w:bottom w:space="0" w:sz="0" w:val="nil"/>
-                <w:right w:space="0" w:sz="0" w:val="nil"/>
-                <w:between w:space="0" w:sz="0" w:val="nil"/>
-              </w:pBdr>
-              <w:shd w:fill="auto" w:val="clear"/>
-              <w:spacing w:after="0" w:afterAutospacing="0" w:before="0" w:beforeAutospacing="0"/>
-              <w:ind w:left="720" w:hanging="360"/>
-              <w:rPr>
-                <w:u w:val="none"/>
-              </w:rPr>
-            </w:pPr>
-            <w:r>
-              <w:rPr>
-                <w:rtl w:val="0"/>
-              </w:rPr>
-              <w:t xml:space="preserve">Work in Agile checking in daily via Skype calls, and working interactively with other developers via Slack</w:t>
-            </w:r>
-          </w:p>
-          <w:p>
-            <w:pPr>
-              <w:pageBreakBefore w:val="0"/>
-              <w:numPr>
-                <w:ilvl w:val="0"/>
-                <w:numId w:val="1"/>
-              </w:numPr>
-              <w:pBdr>
-                <w:top w:space="0" w:sz="0" w:val="nil"/>
-                <w:left w:space="0" w:sz="0" w:val="nil"/>
-                <w:bottom w:space="0" w:sz="0" w:val="nil"/>
-                <w:right w:space="0" w:sz="0" w:val="nil"/>
-                <w:between w:space="0" w:sz="0" w:val="nil"/>
-              </w:pBdr>
-              <w:shd w:fill="auto" w:val="clear"/>
-              <w:spacing w:after="0" w:afterAutospacing="0" w:before="0" w:beforeAutospacing="0"/>
-              <w:ind w:left="720" w:hanging="360"/>
-              <w:rPr>
-                <w:u w:val="none"/>
-              </w:rPr>
-            </w:pPr>
-            <w:r>
-              <w:rPr>
-                <w:rtl w:val="0"/>
-              </w:rPr>
-              <w:t xml:space="preserve">Used Git for version control</w:t>
-            </w:r>
-          </w:p>
-          <w:p>
-            <w:pPr>
-              <w:pageBreakBefore w:val="0"/>
-              <w:numPr>
-                <w:ilvl w:val="0"/>
-                <w:numId w:val="1"/>
-              </w:numPr>
-              <w:pBdr>
-                <w:top w:space="0" w:sz="0" w:val="nil"/>
-                <w:left w:space="0" w:sz="0" w:val="nil"/>
-                <w:bottom w:space="0" w:sz="0" w:val="nil"/>
-                <w:right w:space="0" w:sz="0" w:val="nil"/>
-                <w:between w:space="0" w:sz="0" w:val="nil"/>
-              </w:pBdr>
-              <w:shd w:fill="auto" w:val="clear"/>
-              <w:spacing w:before="0" w:beforeAutospacing="0"/>
-              <w:ind w:left="720" w:hanging="360"/>
-              <w:rPr>
-                <w:u w:val="none"/>
-              </w:rPr>
-            </w:pPr>
-            <w:r>
-              <w:rPr>
-                <w:rtl w:val="0"/>
-              </w:rPr>
-              <w:t xml:space="preserve">Built and managed an Electronic Acquisition system for management of bidding on jobs</w:t>
-            </w:r>
-          </w:p>
-          <w:p>
-            <w:pPr>
-              <w:pStyle w:val="Heading2"/>
-              <w:pageBreakBefore w:val="0"/>
-              <w:rPr/>
-            </w:pPr>
-            <w:bookmarkStart w:colFirst="0" w:colLast="0" w:name="_gr5lwu97lmfn" w:id="14"/>
-            <w:bookmarkEnd w:id="14"/>
-            <w:r>
-              <w:rPr>
-                <w:rtl w:val="0"/>
-              </w:rPr>
-              <w:t xml:space="preserve">Thatsus Technologies, </w:t>
-            </w:r>
-            <w:r>
-              <w:rPr>
-                <w:b w:val="0"/>
-                <w:rtl w:val="0"/>
-              </w:rPr>
-              <w:t xml:space="preserve">Tampa, FL</w:t>
-            </w:r>
-            <w:r>
-              <w:rPr>
-                <w:rtl w:val="0"/>
-              </w:rPr>
-            </w:r>
-          </w:p>
-          <w:p>
-            <w:pPr>
-              <w:pageBreakBefore w:val="0"/>
-              <w:spacing w:before="0" w:line="240" w:lineRule="auto"/>
-              <w:rPr>
-                <w:b w:val="1"/>
-              </w:rPr>
-            </w:pPr>
-            <w:r>
-              <w:rPr>
-                <w:b w:val="1"/>
-                <w:rtl w:val="0"/>
-              </w:rPr>
-              <w:t xml:space="preserve">Senior Application Developer</w:t>
-            </w:r>
-          </w:p>
-          <w:p>
-            <w:pPr>
-              <w:pStyle w:val="Heading3"/>
-              <w:pageBreakBefore w:val="0"/>
-              <w:rPr/>
-            </w:pPr>
-            <w:bookmarkStart w:colFirst="0" w:colLast="0" w:name="_egvn0hxj82yq" w:id="15"/>
-            <w:bookmarkEnd w:id="15"/>
-            <w:r>
-              <w:rPr>
-                <w:rtl w:val="0"/>
-              </w:rPr>
-              <w:t xml:space="preserve">Jun 2015</w:t>
-            </w:r>
-            <w:r>
-              <w:rPr>
-                <w:rtl w:val="0"/>
-              </w:rPr>
-              <w:t xml:space="preserve"> - Nov 2015</w:t>
-            </w:r>
-          </w:p>
-          <w:p>
-            <w:pPr>
-              <w:pageBreakBefore w:val="0"/>
-              <w:numPr>
-                <w:ilvl w:val="0"/>
-                <w:numId w:val="1"/>
-              </w:numPr>
-              <w:spacing w:after="0" w:afterAutospacing="0"/>
-              <w:ind w:left="720" w:hanging="360"/>
-            </w:pPr>
-            <w:r>
-              <w:rPr>
-                <w:rtl w:val="0"/>
-              </w:rPr>
-              <w:t xml:space="preserve">Helped to bring about great change in design patterns, coding standards, test driven development, and building/rebuilding existing and new applications utilizing Lumen and Laravel with Vagrant, Server side technologies, MYSQL, MongoDB, Rest APIs, Software as a service design.</w:t>
-            </w:r>
-          </w:p>
-          <w:p>
-            <w:pPr>
-              <w:pageBreakBefore w:val="0"/>
-              <w:numPr>
-                <w:ilvl w:val="0"/>
-                <w:numId w:val="1"/>
-              </w:numPr>
-              <w:spacing w:after="0" w:afterAutospacing="0" w:before="0" w:beforeAutospacing="0"/>
-              <w:ind w:left="720" w:hanging="360"/>
-            </w:pPr>
-            <w:r>
-              <w:rPr>
-                <w:rtl w:val="0"/>
-              </w:rPr>
-              <w:t xml:space="preserve">Utilized Agile environment.</w:t>
-            </w:r>
-          </w:p>
-          <w:p>
-            <w:pPr>
-              <w:pageBreakBefore w:val="0"/>
-              <w:numPr>
-                <w:ilvl w:val="0"/>
-                <w:numId w:val="1"/>
-              </w:numPr>
-              <w:spacing w:before="0" w:beforeAutospacing="0"/>
-              <w:ind w:left="720" w:hanging="360"/>
-            </w:pPr>
-            <w:r>
-              <w:rPr>
-                <w:rtl w:val="0"/>
-              </w:rPr>
-              <w:t xml:space="preserve">Worked in Subversion and Git for version control</w:t>
-            </w:r>
-          </w:p>
-          <w:p>
-            <w:pPr>
-              <w:pStyle w:val="Heading2"/>
-              <w:pageBreakBefore w:val="0"/>
-              <w:rPr/>
-            </w:pPr>
-            <w:bookmarkStart w:colFirst="0" w:colLast="0" w:name="_xydul82khcdc" w:id="16"/>
-            <w:bookmarkEnd w:id="16"/>
-            <w:r>
-              <w:rPr>
-                <w:rtl w:val="0"/>
-              </w:rPr>
-              <w:t xml:space="preserve">Tech Data, </w:t>
-            </w:r>
-            <w:r>
-              <w:rPr>
-                <w:b w:val="0"/>
-                <w:rtl w:val="0"/>
-              </w:rPr>
-              <w:t xml:space="preserve">Clearwater, FL</w:t>
-            </w:r>
-            <w:r>
-              <w:rPr>
-                <w:rtl w:val="0"/>
-              </w:rPr>
-            </w:r>
-          </w:p>
-          <w:p>
-            <w:pPr>
-              <w:pageBreakBefore w:val="0"/>
-              <w:spacing w:before="0" w:line="240" w:lineRule="auto"/>
-              <w:rPr>
-                <w:b w:val="1"/>
-              </w:rPr>
-            </w:pPr>
-            <w:r>
-              <w:rPr>
-                <w:b w:val="1"/>
-                <w:rtl w:val="0"/>
-              </w:rPr>
-              <w:t xml:space="preserve">Senior Application Developer</w:t>
-            </w:r>
-          </w:p>
-          <w:p>
-            <w:pPr>
-              <w:pStyle w:val="Heading3"/>
-              <w:pageBreakBefore w:val="0"/>
-              <w:rPr/>
-            </w:pPr>
-            <w:bookmarkStart w:colFirst="0" w:colLast="0" w:name="_ujljxlt3p5f5" w:id="17"/>
-            <w:bookmarkEnd w:id="17"/>
-            <w:r>
-              <w:rPr>
-                <w:rtl w:val="0"/>
-              </w:rPr>
-              <w:t xml:space="preserve">Aug 2014</w:t>
-            </w:r>
-            <w:r>
-              <w:rPr>
-                <w:rtl w:val="0"/>
-              </w:rPr>
-              <w:t xml:space="preserve"> - Jun 2015</w:t>
-            </w:r>
-          </w:p>
-          <w:p>
-            <w:pPr>
-              <w:pageBreakBefore w:val="0"/>
-              <w:numPr>
-                <w:ilvl w:val="0"/>
-                <w:numId w:val="1"/>
-              </w:numPr>
-              <w:spacing w:after="0" w:afterAutospacing="0"/>
-              <w:ind w:left="720" w:hanging="360"/>
-            </w:pPr>
-            <w:r>
-              <w:rPr>
-                <w:rtl w:val="0"/>
-              </w:rPr>
-              <w:t xml:space="preserve">Created an Agreements application in Symfony, using MongoDB and Ubuntu server to allow the management of companies agreements, their approvals and denials, and signatures.</w:t>
-            </w:r>
-          </w:p>
-          <w:p>
-            <w:pPr>
-              <w:pageBreakBefore w:val="0"/>
-              <w:numPr>
-                <w:ilvl w:val="0"/>
-                <w:numId w:val="1"/>
-              </w:numPr>
-              <w:spacing w:before="0" w:beforeAutospacing="0"/>
-              <w:ind w:left="720" w:hanging="360"/>
-            </w:pPr>
-            <w:r>
-              <w:rPr>
-                <w:rtl w:val="0"/>
-              </w:rPr>
-              <w:t xml:space="preserve">Created an application in Laravel and Symfony, using MongoDB, Selenium, Gearman, and other tools, to automate the ordering process of products to make the customer experience much more streamlined and easy. Also used HTML, CSS, Javascript/JQuery, and Rest API.</w:t>
-            </w:r>
-          </w:p>
-          <w:p>
-            <w:pPr>
-              <w:pStyle w:val="Heading2"/>
-              <w:pageBreakBefore w:val="0"/>
-              <w:rPr/>
-            </w:pPr>
-            <w:bookmarkStart w:colFirst="0" w:colLast="0" w:name="_p698yz1jwlus" w:id="18"/>
-            <w:bookmarkEnd w:id="18"/>
-            <w:r>
-              <w:rPr>
-                <w:rtl w:val="0"/>
-              </w:rPr>
-              <w:t xml:space="preserve">Indatus, </w:t>
-            </w:r>
-            <w:r>
-              <w:rPr>
-                <w:b w:val="0"/>
-                <w:rtl w:val="0"/>
-              </w:rPr>
-              <w:t xml:space="preserve">New Albany, IN</w:t>
-            </w:r>
-            <w:r>
-              <w:rPr>
-                <w:rtl w:val="0"/>
-              </w:rPr>
-            </w:r>
-          </w:p>
-          <w:p>
-            <w:pPr>
-              <w:pageBreakBefore w:val="0"/>
-              <w:spacing w:before="0" w:line="240" w:lineRule="auto"/>
-              <w:rPr>
-                <w:b w:val="1"/>
-              </w:rPr>
-            </w:pPr>
-            <w:r>
-              <w:rPr>
-                <w:b w:val="1"/>
-                <w:rtl w:val="0"/>
-              </w:rPr>
-              <w:t xml:space="preserve">Software Engineer III</w:t>
-            </w:r>
-          </w:p>
-          <w:p>
-            <w:pPr>
-              <w:pStyle w:val="Heading3"/>
-              <w:pageBreakBefore w:val="0"/>
-              <w:rPr/>
-            </w:pPr>
-            <w:bookmarkStart w:colFirst="0" w:colLast="0" w:name="_ev33yek5jlmi" w:id="19"/>
-            <w:bookmarkEnd w:id="19"/>
-            <w:r>
-              <w:rPr>
-                <w:rtl w:val="0"/>
-              </w:rPr>
-              <w:t xml:space="preserve">Jun 2013</w:t>
-            </w:r>
-            <w:r>
-              <w:rPr>
-                <w:rtl w:val="0"/>
-              </w:rPr>
-              <w:t xml:space="preserve"> - Aug 2014</w:t>
-            </w:r>
-          </w:p>
-          <w:p>
-            <w:pPr>
-              <w:pageBreakBefore w:val="0"/>
-              <w:numPr>
-                <w:ilvl w:val="0"/>
-                <w:numId w:val="1"/>
-              </w:numPr>
-              <w:spacing w:after="0" w:afterAutospacing="0"/>
-              <w:ind w:left="720" w:hanging="360"/>
-            </w:pPr>
-            <w:r>
-              <w:rPr>
-                <w:rtl w:val="0"/>
-              </w:rPr>
-              <w:t xml:space="preserve">The company had many legacy products and non-framework PHP that had a lot of bugs. I was tasked with recreating the bug-ridden code into Laravel PHP utilizing SOLID design principles and hexagonal architecture. To do this I used Apache, MySQL, Laravel/PHP using MVC, HTML, Javascript/JQuery/Ajax, CSS, Json/Rest API calls to seamlessly incorporate a new platform.</w:t>
-            </w:r>
-          </w:p>
-          <w:p>
-            <w:pPr>
-              <w:pageBreakBefore w:val="0"/>
-              <w:numPr>
-                <w:ilvl w:val="0"/>
-                <w:numId w:val="1"/>
-              </w:numPr>
-              <w:spacing w:after="0" w:afterAutospacing="0" w:before="0" w:beforeAutospacing="0"/>
-              <w:ind w:left="720" w:hanging="360"/>
-            </w:pPr>
-            <w:r>
-              <w:rPr>
-                <w:rtl w:val="0"/>
-              </w:rPr>
-              <w:t xml:space="preserve">Designing new applications with flowcharts, design patterns, and much planning.</w:t>
-            </w:r>
-          </w:p>
-          <w:p>
-            <w:pPr>
-              <w:pageBreakBefore w:val="0"/>
-              <w:numPr>
-                <w:ilvl w:val="0"/>
-                <w:numId w:val="1"/>
-              </w:numPr>
-              <w:spacing w:before="0" w:beforeAutospacing="0"/>
-              <w:ind w:left="720" w:hanging="360"/>
-            </w:pPr>
-            <w:r>
-              <w:rPr>
-                <w:rtl w:val="0"/>
-              </w:rPr>
-              <w:t xml:space="preserve">Utilized Laravel, and very strict coding standards to build the new environments, and cutting edge technologies. Used Mysql to fix many database queries and bad data for the new environments.</w:t>
-            </w:r>
-          </w:p>
-          <w:p>
-            <w:pPr>
-              <w:pStyle w:val="Heading2"/>
-              <w:pageBreakBefore w:val="0"/>
-              <w:rPr/>
-            </w:pPr>
-            <w:bookmarkStart w:colFirst="0" w:colLast="0" w:name="_ygv91ibviobl" w:id="20"/>
-            <w:bookmarkEnd w:id="20"/>
-            <w:r>
-              <w:rPr>
-                <w:rtl w:val="0"/>
-              </w:rPr>
-              <w:t xml:space="preserve">The Learninghouse, </w:t>
-            </w:r>
-            <w:r>
-              <w:rPr>
-                <w:b w:val="0"/>
-                <w:rtl w:val="0"/>
-              </w:rPr>
-              <w:t xml:space="preserve">New Albany, IN</w:t>
-            </w:r>
-            <w:r>
-              <w:rPr>
-                <w:rtl w:val="0"/>
-              </w:rPr>
-            </w:r>
-          </w:p>
-          <w:p>
-            <w:pPr>
-              <w:pageBreakBefore w:val="0"/>
-              <w:spacing w:before="0" w:line="240" w:lineRule="auto"/>
-              <w:rPr>
-                <w:b w:val="1"/>
-              </w:rPr>
-            </w:pPr>
-            <w:r>
-              <w:rPr>
-                <w:b w:val="1"/>
-                <w:rtl w:val="0"/>
-              </w:rPr>
-              <w:t xml:space="preserve">Senior PHP Developer</w:t>
-            </w:r>
-          </w:p>
-          <w:p>
-            <w:pPr>
-              <w:pStyle w:val="Heading3"/>
-              <w:pageBreakBefore w:val="0"/>
-              <w:rPr/>
-            </w:pPr>
-            <w:bookmarkStart w:colFirst="0" w:colLast="0" w:name="_phc60k286dft" w:id="21"/>
-            <w:bookmarkEnd w:id="21"/>
-            <w:r>
-              <w:rPr>
-                <w:rtl w:val="0"/>
-              </w:rPr>
-              <w:t xml:space="preserve">Sep 2012</w:t>
-            </w:r>
-            <w:r>
-              <w:rPr>
-                <w:rtl w:val="0"/>
-              </w:rPr>
-              <w:t xml:space="preserve"> - Jun 2013</w:t>
-            </w:r>
-          </w:p>
-          <w:p>
-            <w:pPr>
-              <w:pageBreakBefore w:val="0"/>
-              <w:numPr>
-                <w:ilvl w:val="0"/>
-                <w:numId w:val="1"/>
-              </w:numPr>
-              <w:spacing w:after="0" w:afterAutospacing="0"/>
-              <w:ind w:left="720" w:hanging="360"/>
-            </w:pPr>
-            <w:r>
-              <w:rPr>
-                <w:rtl w:val="0"/>
-              </w:rPr>
-              <w:t xml:space="preserve">Worked on many projects utilizing Laravel, PHP, MVC, Soap API, linux, apache, mac os, terminal, mysql, HTML, css, jquery, jquery ui, jquery validation, sequel pro, mongo db, git, google api, composer, laravel, and codeigniter. When I started I worked on a project in php using codeigniter and pyrocms along with massive mysql queries for multiple reports. We used Jira for our agile process on 2 week sprints, Selenium for testing, and hipchat for team communication.</w:t>
-            </w:r>
-          </w:p>
-          <w:p>
-            <w:pPr>
-              <w:pageBreakBefore w:val="0"/>
-              <w:numPr>
-                <w:ilvl w:val="0"/>
-                <w:numId w:val="1"/>
-              </w:numPr>
-              <w:spacing w:after="0" w:afterAutospacing="0" w:before="0" w:beforeAutospacing="0"/>
-              <w:ind w:left="720" w:hanging="360"/>
-            </w:pPr>
-            <w:r>
-              <w:rPr>
-                <w:rtl w:val="0"/>
-              </w:rPr>
-              <w:t xml:space="preserve">Worked on maintaining multiple websites in legacy code that no one knew anything about, and worked closely with my team to update the code using new technologies.</w:t>
-            </w:r>
-          </w:p>
-          <w:p>
-            <w:pPr>
-              <w:pageBreakBefore w:val="0"/>
-              <w:numPr>
-                <w:ilvl w:val="0"/>
-                <w:numId w:val="1"/>
-              </w:numPr>
-              <w:spacing w:before="0" w:beforeAutospacing="0"/>
-              <w:ind w:left="720" w:hanging="360"/>
-            </w:pPr>
-            <w:r>
-              <w:rPr>
-                <w:rtl w:val="0"/>
-              </w:rPr>
-              <w:t xml:space="preserve">Wrote a Mapit web app that used the Google map api to display a map of the US, and would place a colored dot on the map anytime a student would log into one of the Learninghouse websites. This was accomplished by utilizing Javascript/JQuery/Ajax to sync with the database through Codeigniter/PHP to have the map update real time as students logged in.</w:t>
-            </w:r>
-          </w:p>
-          <w:p>
-            <w:pPr>
-              <w:pStyle w:val="Heading2"/>
-              <w:pageBreakBefore w:val="0"/>
-              <w:rPr/>
-            </w:pPr>
-            <w:bookmarkStart w:colFirst="0" w:colLast="0" w:name="_20i9mhib1fh" w:id="22"/>
-            <w:bookmarkEnd w:id="22"/>
-            <w:r>
-              <w:rPr>
-                <w:rtl w:val="0"/>
-              </w:rPr>
-              <w:t xml:space="preserve">Fetter Printing, </w:t>
-            </w:r>
-            <w:r>
-              <w:rPr>
-                <w:b w:val="0"/>
-                <w:rtl w:val="0"/>
-              </w:rPr>
-              <w:t xml:space="preserve">Louisville, KY</w:t>
-            </w:r>
-            <w:r>
-              <w:rPr>
-                <w:rtl w:val="0"/>
-              </w:rPr>
-            </w:r>
-          </w:p>
-          <w:p>
-            <w:pPr>
-              <w:pageBreakBefore w:val="0"/>
-              <w:spacing w:before="0" w:line="240" w:lineRule="auto"/>
-              <w:rPr>
-                <w:b w:val="1"/>
-              </w:rPr>
-            </w:pPr>
-            <w:r>
-              <w:rPr>
-                <w:b w:val="1"/>
-                <w:rtl w:val="0"/>
-              </w:rPr>
-              <w:t xml:space="preserve">Senior PHP Developer</w:t>
-            </w:r>
-          </w:p>
-          <w:p>
-            <w:pPr>
-              <w:pStyle w:val="Heading3"/>
-              <w:pageBreakBefore w:val="0"/>
-              <w:rPr/>
-            </w:pPr>
-            <w:bookmarkStart w:colFirst="0" w:colLast="0" w:name="_dsearytw21vm" w:id="23"/>
-            <w:bookmarkEnd w:id="23"/>
-            <w:r>
-              <w:rPr>
-                <w:rtl w:val="0"/>
-              </w:rPr>
-              <w:t xml:space="preserve">Feb 2011</w:t>
-            </w:r>
-            <w:r>
-              <w:rPr>
-                <w:rtl w:val="0"/>
-              </w:rPr>
-              <w:t xml:space="preserve"> - Sep 2012</w:t>
-            </w:r>
-          </w:p>
-          <w:p>
-            <w:pPr>
-              <w:pageBreakBefore w:val="0"/>
-              <w:numPr>
-                <w:ilvl w:val="0"/>
-                <w:numId w:val="1"/>
-              </w:numPr>
-              <w:spacing w:after="0" w:afterAutospacing="0"/>
-              <w:ind w:left="720" w:hanging="360"/>
-            </w:pPr>
-            <w:r>
-              <w:rPr>
-                <w:rtl w:val="0"/>
-              </w:rPr>
-              <w:t xml:space="preserve">Worked in Laravel, PHP, Javascript (Jquery), and CSS to design, develop, maintain, and even fix code for their many websites and Anthem Blue Cross</w:t>
-            </w:r>
-          </w:p>
-          <w:p>
-            <w:pPr>
-              <w:pageBreakBefore w:val="0"/>
-              <w:numPr>
-                <w:ilvl w:val="0"/>
-                <w:numId w:val="1"/>
-              </w:numPr>
-              <w:spacing w:after="0" w:afterAutospacing="0" w:before="0" w:beforeAutospacing="0"/>
-              <w:ind w:left="720" w:hanging="360"/>
-            </w:pPr>
-            <w:r>
-              <w:rPr>
-                <w:rtl w:val="0"/>
-              </w:rPr>
-              <w:t xml:space="preserve">Develop Software in PHP using PHP, Javascript, CSS, Mysql, Lamp</w:t>
-            </w:r>
-          </w:p>
-          <w:p>
-            <w:pPr>
-              <w:pageBreakBefore w:val="0"/>
-              <w:numPr>
-                <w:ilvl w:val="0"/>
-                <w:numId w:val="1"/>
-              </w:numPr>
-              <w:spacing w:after="0" w:afterAutospacing="0" w:before="0" w:beforeAutospacing="0"/>
-              <w:ind w:left="720" w:hanging="360"/>
-            </w:pPr>
-            <w:r>
-              <w:rPr>
-                <w:rtl w:val="0"/>
-              </w:rPr>
-              <w:t xml:space="preserve">Utilize Agile for Project Management and tracking</w:t>
-            </w:r>
-          </w:p>
-          <w:p>
-            <w:pPr>
-              <w:pageBreakBefore w:val="0"/>
-              <w:numPr>
-                <w:ilvl w:val="0"/>
-                <w:numId w:val="1"/>
-              </w:numPr>
-              <w:spacing w:after="0" w:afterAutospacing="0" w:before="0" w:beforeAutospacing="0"/>
-              <w:ind w:left="720" w:hanging="360"/>
-            </w:pPr>
-            <w:r>
-              <w:rPr>
-                <w:rtl w:val="0"/>
-              </w:rPr>
-              <w:t xml:space="preserve">Improve existing websites and code to improve the customer experience</w:t>
-            </w:r>
-          </w:p>
-          <w:p>
-            <w:pPr>
-              <w:pageBreakBefore w:val="0"/>
-              <w:numPr>
-                <w:ilvl w:val="0"/>
-                <w:numId w:val="1"/>
-              </w:numPr>
-              <w:spacing w:after="0" w:afterAutospacing="0" w:before="0" w:beforeAutospacing="0"/>
-              <w:ind w:left="720" w:hanging="360"/>
-            </w:pPr>
-            <w:r>
-              <w:rPr>
-                <w:rtl w:val="0"/>
-              </w:rPr>
-              <w:t xml:space="preserve">Worked on the backend and front end of a website utilized by a healthcare company to upload documents, create specialized forms/flyers/pdfs and generate completed pdfs, flyers, and other things used by the healthcare customers and salespeople. I used CodeIgnitor, PHP, MVC, Soap API, Apache, Jquery/Javascript, CSS, Netbeans, Mercurial, and TortoiseHG to accomplish the end goals.</w:t>
-            </w:r>
-          </w:p>
-          <w:p>
-            <w:pPr>
-              <w:pageBreakBefore w:val="0"/>
-              <w:numPr>
-                <w:ilvl w:val="0"/>
-                <w:numId w:val="1"/>
-              </w:numPr>
-              <w:spacing w:after="0" w:afterAutospacing="0" w:before="0" w:beforeAutospacing="0"/>
-              <w:ind w:left="720" w:hanging="360"/>
-              <w:rPr>
-                <w:u w:val="none"/>
-              </w:rPr>
-            </w:pPr>
-            <w:r>
-              <w:rPr>
-                <w:rtl w:val="0"/>
-              </w:rPr>
-              <w:t xml:space="preserve">Worked on a piece of software to display pdfs in a flip book fashion for display and readability by users and sales people. I used Codeigniter, PHP, Apache, Jquery/Javascript, CSS, Netbeans, Mercurial, and TortoiseHG.</w:t>
-            </w:r>
-          </w:p>
-          <w:p>
-            <w:pPr>
-              <w:pageBreakBefore w:val="0"/>
-              <w:numPr>
-                <w:ilvl w:val="0"/>
-                <w:numId w:val="1"/>
-              </w:numPr>
-              <w:spacing w:after="0" w:afterAutospacing="0" w:before="0" w:beforeAutospacing="0"/>
-              <w:ind w:left="720" w:hanging="360"/>
-              <w:rPr>
-                <w:u w:val="none"/>
-              </w:rPr>
-            </w:pPr>
-            <w:r>
-              <w:rPr>
-                <w:rtl w:val="0"/>
-              </w:rPr>
-              <w:t xml:space="preserve">I first fixed a lot of bugs in a piece of software needed for the approval process and maintenance of paint labels for multiple companies. I then went to the next step and took the code that was a jumbled mess from many programmers working on it, and turned it into a usable framework, made it faster, more user friendly, and easier to use. I also recreated the approval process to be more robust and manageable for sales people and the paint label customers. I used Codeigniter, PHP, Apache, Jquery/ Javascript, CSS, Netbeans, Mercurial, and TortoiseHG</w:t>
-            </w:r>
-          </w:p>
-          <w:p>
-            <w:pPr>
-              <w:pageBreakBefore w:val="0"/>
-              <w:numPr>
-                <w:ilvl w:val="0"/>
-                <w:numId w:val="1"/>
-              </w:numPr>
-              <w:spacing w:before="0" w:beforeAutospacing="0"/>
-              <w:ind w:left="720" w:hanging="360"/>
-              <w:rPr>
-                <w:u w:val="none"/>
-              </w:rPr>
-            </w:pPr>
-            <w:r>
-              <w:rPr>
-                <w:rtl w:val="0"/>
-              </w:rPr>
-              <w:t xml:space="preserve">While with Fetter, we used Scrum for project management and teamwork. I was a part of a team that worked on multiple projects simultaneously, and we worked well together.</w:t>
-            </w:r>
-          </w:p>
-          <w:p>
-            <w:pPr>
-              <w:pStyle w:val="Heading2"/>
-              <w:pageBreakBefore w:val="0"/>
-              <w:rPr/>
-            </w:pPr>
-            <w:bookmarkStart w:colFirst="0" w:colLast="0" w:name="_ua3g2ngbhqiv" w:id="24"/>
-            <w:bookmarkEnd w:id="24"/>
-            <w:r>
-              <w:rPr>
-                <w:rtl w:val="0"/>
-              </w:rPr>
-              <w:t xml:space="preserve">Mediak LLC, </w:t>
-            </w:r>
-            <w:r>
-              <w:rPr>
-                <w:b w:val="0"/>
-                <w:rtl w:val="0"/>
-              </w:rPr>
-              <w:t xml:space="preserve">New Albany, IN</w:t>
-            </w:r>
-            <w:r>
-              <w:rPr>
-                <w:rtl w:val="0"/>
-              </w:rPr>
-            </w:r>
-          </w:p>
-          <w:p>
-            <w:pPr>
-              <w:pageBreakBefore w:val="0"/>
-              <w:spacing w:before="0" w:line="240" w:lineRule="auto"/>
-              <w:rPr>
-                <w:b w:val="1"/>
-              </w:rPr>
-            </w:pPr>
-            <w:r>
-              <w:rPr>
-                <w:b w:val="1"/>
-                <w:rtl w:val="0"/>
-              </w:rPr>
-              <w:t xml:space="preserve">PHP Web Developer</w:t>
-            </w:r>
-          </w:p>
-          <w:p>
-            <w:pPr>
-              <w:pStyle w:val="Heading3"/>
-              <w:pageBreakBefore w:val="0"/>
-              <w:rPr/>
-            </w:pPr>
-            <w:bookmarkStart w:colFirst="0" w:colLast="0" w:name="_z34dhcaoizgx" w:id="25"/>
-            <w:bookmarkEnd w:id="25"/>
+              <w:rPr/>
+            </w:pPr>
+            <w:bookmarkStart w:colFirst="0" w:colLast="0" w:name="_z34dhcaoizgx" w:id="27"/>
+            <w:bookmarkEnd w:id="27"/>
             <w:r>
               <w:rPr>
                 <w:rtl w:val="0"/>
@@ -2106,8 +2169,8 @@
               <w:shd w:fill="auto" w:val="clear"/>
               <w:rPr/>
             </w:pPr>
-            <w:bookmarkStart w:colFirst="0" w:colLast="0" w:name="_ca0awj8022e2" w:id="26"/>
-            <w:bookmarkEnd w:id="26"/>
+            <w:bookmarkStart w:colFirst="0" w:colLast="0" w:name="_ca0awj8022e2" w:id="28"/>
+            <w:bookmarkEnd w:id="28"/>
             <w:r>
               <w:rPr>
                 <w:rtl w:val="0"/>
@@ -2322,7 +2385,7 @@
               <w:rPr>
                 <w:rtl w:val="0"/>
               </w:rPr>
-              <w:t xml:space="preserve">- Retool</w:t>
+              <w:t xml:space="preserve">- Blade/Twig</w:t>
             </w:r>
           </w:p>
           <w:p>
@@ -2343,7 +2406,7 @@
               <w:rPr>
                 <w:rtl w:val="0"/>
               </w:rPr>
-              <w:t xml:space="preserve">- Blade/Twig</w:t>
+              <w:t xml:space="preserve">- OS X</w:t>
             </w:r>
           </w:p>
           <w:p>
@@ -2364,7 +2427,7 @@
               <w:rPr>
                 <w:rtl w:val="0"/>
               </w:rPr>
-              <w:t xml:space="preserve">- OS X</w:t>
+              <w:t xml:space="preserve">- Windows</w:t>
             </w:r>
           </w:p>
           <w:p>
@@ -2385,7 +2448,7 @@
               <w:rPr>
                 <w:rtl w:val="0"/>
               </w:rPr>
-              <w:t xml:space="preserve">- Windows</w:t>
+              <w:t xml:space="preserve">- Linux/Ubuntu/Debian</w:t>
             </w:r>
           </w:p>
           <w:p>
@@ -2406,7 +2469,7 @@
               <w:rPr>
                 <w:rtl w:val="0"/>
               </w:rPr>
-              <w:t xml:space="preserve">- Linux/Ubuntu/Debian</w:t>
+              <w:t xml:space="preserve">- Apache/Nginx</w:t>
             </w:r>
           </w:p>
           <w:p>
@@ -2427,7 +2490,7 @@
               <w:rPr>
                 <w:rtl w:val="0"/>
               </w:rPr>
-              <w:t xml:space="preserve">- Apache/Nginx</w:t>
+              <w:t xml:space="preserve">- Vagrant/Virtualbox</w:t>
             </w:r>
           </w:p>
           <w:p>
@@ -2448,7 +2511,7 @@
               <w:rPr>
                 <w:rtl w:val="0"/>
               </w:rPr>
-              <w:t xml:space="preserve">- Vagrant/Virtualbox</w:t>
+              <w:t xml:space="preserve">- Git/Bitbucket/Gitlab</w:t>
             </w:r>
           </w:p>
           <w:p>
@@ -2469,7 +2532,7 @@
               <w:rPr>
                 <w:rtl w:val="0"/>
               </w:rPr>
-              <w:t xml:space="preserve">- Git/Bitbucket/Gitlab</w:t>
+              <w:t xml:space="preserve">- Amazon Web Services</w:t>
             </w:r>
           </w:p>
           <w:p>
@@ -2490,7 +2553,7 @@
               <w:rPr>
                 <w:rtl w:val="0"/>
               </w:rPr>
-              <w:t xml:space="preserve">- Amazon Web Services</w:t>
+              <w:t xml:space="preserve">- Rest API</w:t>
             </w:r>
           </w:p>
           <w:p>
@@ -2511,7 +2574,7 @@
               <w:rPr>
                 <w:rtl w:val="0"/>
               </w:rPr>
-              <w:t xml:space="preserve">- Rest API</w:t>
+              <w:t xml:space="preserve">- Agile/Scrum</w:t>
             </w:r>
           </w:p>
           <w:p>
@@ -2532,7 +2595,7 @@
               <w:rPr>
                 <w:rtl w:val="0"/>
               </w:rPr>
-              <w:t xml:space="preserve">- Agile/Scrum</w:t>
+              <w:t xml:space="preserve">- MySQL</w:t>
             </w:r>
           </w:p>
           <w:p>
@@ -2553,7 +2616,7 @@
               <w:rPr>
                 <w:rtl w:val="0"/>
               </w:rPr>
-              <w:t xml:space="preserve">- MySQL</w:t>
+              <w:t xml:space="preserve">- PHPUnit/Selenium Testing</w:t>
             </w:r>
           </w:p>
           <w:p>
@@ -2574,7 +2637,7 @@
               <w:rPr>
                 <w:rtl w:val="0"/>
               </w:rPr>
-              <w:t xml:space="preserve">- PHPUnit/Selenium Testing</w:t>
+              <w:t xml:space="preserve">- SOLID PHP Design Principles</w:t>
             </w:r>
           </w:p>
           <w:p>
@@ -2595,7 +2658,7 @@
               <w:rPr>
                 <w:rtl w:val="0"/>
               </w:rPr>
-              <w:t xml:space="preserve">- SOLID PHP Design Principles</w:t>
+              <w:t xml:space="preserve">- Test Driven Development</w:t>
             </w:r>
           </w:p>
           <w:p>
@@ -2616,7 +2679,7 @@
               <w:rPr>
                 <w:rtl w:val="0"/>
               </w:rPr>
-              <w:t xml:space="preserve">- Test Driven Development</w:t>
+              <w:t xml:space="preserve">- Slack / Skype / Zoom</w:t>
             </w:r>
           </w:p>
           <w:p>
@@ -2637,27 +2700,6 @@
               <w:rPr>
                 <w:rtl w:val="0"/>
               </w:rPr>
-              <w:t xml:space="preserve">- Slack / Skype / Zoom</w:t>
-            </w:r>
-          </w:p>
-          <w:p>
-            <w:pPr>
-              <w:pageBreakBefore w:val="0"/>
-              <w:pBdr>
-                <w:top w:space="0" w:sz="0" w:val="nil"/>
-                <w:left w:space="0" w:sz="0" w:val="nil"/>
-                <w:bottom w:space="0" w:sz="0" w:val="nil"/>
-                <w:right w:space="0" w:sz="0" w:val="nil"/>
-                <w:between w:space="0" w:sz="0" w:val="nil"/>
-              </w:pBdr>
-              <w:shd w:fill="auto" w:val="clear"/>
-              <w:spacing w:after="0" w:before="120" w:line="312" w:lineRule="auto"/>
-              <w:rPr/>
-            </w:pPr>
-            <w:r>
-              <w:rPr>
-                <w:rtl w:val="0"/>
-              </w:rPr>
               <w:t xml:space="preserve">- PHPStorm</w:t>
             </w:r>
           </w:p>
@@ -2675,8 +2717,8 @@
               <w:shd w:fill="auto" w:val="clear"/>
               <w:rPr/>
             </w:pPr>
-            <w:bookmarkStart w:colFirst="0" w:colLast="0" w:name="_cxxkes25b26" w:id="27"/>
-            <w:bookmarkEnd w:id="27"/>
+            <w:bookmarkStart w:colFirst="0" w:colLast="0" w:name="_cxxkes25b26" w:id="29"/>
+            <w:bookmarkEnd w:id="29"/>
             <w:r>
               <w:rPr>
                 <w:rtl w:val="0"/>

--- a/public/files/richard_jacobsen_resume.docx
+++ b/public/files/richard_jacobsen_resume.docx
@@ -604,7 +604,13 @@
               <w:rPr>
                 <w:rtl w:val="0"/>
               </w:rPr>
-              <w:t xml:space="preserve">Aug 2020 - PRESENT</w:t>
+              <w:t xml:space="preserve">May 2022</w:t>
+            </w:r>
+            <w:r>
+              <w:rPr>
+                <w:rtl w:val="0"/>
+              </w:rPr>
+              <w:t xml:space="preserve"> - PRESENT</w:t>
             </w:r>
           </w:p>
           <w:p>
@@ -693,7 +699,7 @@
               <w:rPr>
                 <w:rtl w:val="0"/>
               </w:rPr>
-              <w:t xml:space="preserve">Aug 2020 - PRESENT</w:t>
+              <w:t xml:space="preserve">Aug 2020 - May 2022</w:t>
             </w:r>
           </w:p>
           <w:p>
